--- a/4.孟子哲学.docx
+++ b/4.孟子哲学.docx
@@ -1761,6 +1761,7 @@
           <w:rFonts w:hint="eastAsia"/>
           <w:b/>
           <w:bCs/>
+          <w:color w:val="FF0000"/>
         </w:rPr>
         <w:t>连接天命、宇宙，同时连接个体生命现象的关键性中介</w:t>
       </w:r>
@@ -1769,6 +1770,7 @@
           <w:rFonts w:hint="eastAsia"/>
           <w:b/>
           <w:bCs/>
+          <w:color w:val="FF0000"/>
         </w:rPr>
         <w:t>，把生命现象深入化，从本源的含义上掌握</w:t>
       </w:r>
@@ -1777,6 +1779,7 @@
           <w:rFonts w:hint="eastAsia"/>
           <w:b/>
           <w:bCs/>
+          <w:color w:val="FF0000"/>
         </w:rPr>
         <w:t>，</w:t>
       </w:r>
@@ -1785,6 +1788,7 @@
           <w:rFonts w:hint="eastAsia"/>
           <w:b/>
           <w:bCs/>
+          <w:color w:val="FF0000"/>
         </w:rPr>
         <w:t>认为不是迁流变化的</w:t>
       </w:r>
@@ -1793,12 +1797,14 @@
           <w:rFonts w:hint="eastAsia"/>
           <w:b/>
           <w:bCs/>
+          <w:color w:val="FF0000"/>
         </w:rPr>
         <w:t>，因为有“性”</w:t>
       </w:r>
       <w:r>
         <w:rPr>
           <w:rFonts w:hint="eastAsia"/>
+          <w:color w:val="FF0000"/>
         </w:rPr>
         <w:t>。</w:t>
       </w:r>
@@ -4009,6 +4015,12 @@
         <w:rPr>
           <w:rFonts w:hint="eastAsia"/>
         </w:rPr>
+        <w:t>才</w:t>
+      </w:r>
+      <w:r>
+        <w:rPr>
+          <w:rFonts w:hint="eastAsia"/>
+        </w:rPr>
         <w:t>可以被看作情的方面，因为已经有所显现，但和</w:t>
       </w:r>
       <w:r>
@@ -4954,9 +4966,6 @@
     <w:p>
       <w:pPr>
         <w:ind w:firstLine="420"/>
-        <w:rPr>
-          <w:rFonts w:hint="eastAsia"/>
-        </w:rPr>
       </w:pPr>
       <w:r>
         <w:rPr>
@@ -5078,13 +5087,7 @@
         <w:rPr>
           <w:rFonts w:hint="eastAsia"/>
         </w:rPr>
-        <w:t>，良知良能就是</w:t>
-      </w:r>
-      <w:r>
-        <w:rPr>
-          <w:rFonts w:hint="eastAsia"/>
-        </w:rPr>
-        <w:t>道德的本心，爱亲敬长等</w:t>
+        <w:t>，良知良能就是道德的本心，爱亲敬长等</w:t>
       </w:r>
       <w:r>
         <w:rPr>
@@ -5096,9 +5099,6 @@
     <w:p>
       <w:pPr>
         <w:ind w:firstLine="420"/>
-        <w:rPr>
-          <w:rFonts w:hint="eastAsia"/>
-        </w:rPr>
       </w:pPr>
       <w:r>
         <w:rPr>
@@ -5354,7 +5354,19 @@
         <w:rPr>
           <w:rFonts w:hint="eastAsia"/>
         </w:rPr>
-        <w:t>，只是说不足以区别人性与犬性牛形——表明他认为人性和</w:t>
+        <w:t>，只是说不足以区别人性与犬性牛</w:t>
+      </w:r>
+      <w:r>
+        <w:rPr>
+          <w:rFonts w:hint="eastAsia"/>
+        </w:rPr>
+        <w:t>性</w:t>
+      </w:r>
+      <w:r>
+        <w:rPr>
+          <w:rFonts w:hint="eastAsia"/>
+        </w:rPr>
+        <w:t>——表明他认为人性和</w:t>
       </w:r>
       <w:r>
         <w:rPr>
@@ -5395,9 +5407,6 @@
     <w:p>
       <w:pPr>
         <w:ind w:firstLine="420"/>
-        <w:rPr>
-          <w:rFonts w:hint="eastAsia"/>
-        </w:rPr>
       </w:pPr>
       <w:r>
         <w:rPr>
@@ -5697,9 +5706,6 @@
     <w:p>
       <w:pPr>
         <w:ind w:firstLine="420"/>
-        <w:rPr>
-          <w:rFonts w:hint="eastAsia"/>
-        </w:rPr>
       </w:pPr>
       <w:r>
         <w:rPr>
@@ -6860,23 +6866,33 @@
     <w:p>
       <w:pPr>
         <w:pStyle w:val="1"/>
-        <w:ind w:firstLine="562"/>
-      </w:pPr>
-      <w:r>
-        <w:rPr>
-          <w:rFonts w:hint="eastAsia"/>
+        <w:ind w:firstLine="643"/>
+        <w:rPr>
+          <w:sz w:val="32"/>
+          <w:szCs w:val="48"/>
+        </w:rPr>
+      </w:pPr>
+      <w:r>
+        <w:rPr>
+          <w:rFonts w:hint="eastAsia"/>
+          <w:sz w:val="32"/>
+          <w:szCs w:val="48"/>
         </w:rPr>
         <w:t>第四节</w:t>
       </w:r>
       <w:r>
         <w:rPr>
           <w:rFonts w:hint="eastAsia"/>
+          <w:sz w:val="32"/>
+          <w:szCs w:val="48"/>
         </w:rPr>
         <w:t xml:space="preserve"> </w:t>
       </w:r>
       <w:r>
         <w:rPr>
           <w:rFonts w:hint="eastAsia"/>
+          <w:sz w:val="32"/>
+          <w:szCs w:val="48"/>
         </w:rPr>
         <w:t>人性修养论</w:t>
       </w:r>
@@ -7001,13 +7017,21 @@
     </w:p>
     <w:p>
       <w:pPr>
-        <w:ind w:firstLine="420"/>
-      </w:pPr>
-      <w:r>
-        <w:rPr>
-          <w:rFonts w:hint="eastAsia"/>
-        </w:rPr>
-        <w:t>回到自己；为善为恶都来自当下的个体</w:t>
+        <w:ind w:firstLine="422"/>
+      </w:pPr>
+      <w:r>
+        <w:rPr>
+          <w:rFonts w:hint="eastAsia"/>
+          <w:b/>
+          <w:bCs/>
+        </w:rPr>
+        <w:t>回到自己</w:t>
+      </w:r>
+      <w:r>
+        <w:rPr>
+          <w:rFonts w:hint="eastAsia"/>
+        </w:rPr>
+        <w:t>；为善为恶都来自当下的个体</w:t>
       </w:r>
       <w:r>
         <w:rPr>
@@ -7030,7 +7054,20 @@
         <w:rPr>
           <w:rFonts w:hint="eastAsia"/>
         </w:rPr>
-        <w:t>（首先必须建立道德性的主体【</w:t>
+        <w:t>（首先必须</w:t>
+      </w:r>
+      <w:r>
+        <w:rPr>
+          <w:rFonts w:hint="eastAsia"/>
+          <w:color w:val="0070C0"/>
+        </w:rPr>
+        <w:t>建立道德性的主体</w:t>
+      </w:r>
+      <w:r>
+        <w:rPr>
+          <w:rFonts w:hint="eastAsia"/>
+        </w:rPr>
+        <w:t>【</w:t>
       </w:r>
       <w:r>
         <w:rPr>
@@ -7060,7 +7097,20 @@
         <w:rPr>
           <w:rFonts w:hint="eastAsia"/>
         </w:rPr>
-        <w:t>；因为为善为恶必须从实践的主体展开，</w:t>
+        <w:t>；因为为善为恶必须从</w:t>
+      </w:r>
+      <w:r>
+        <w:rPr>
+          <w:rFonts w:hint="eastAsia"/>
+          <w:color w:val="7030A0"/>
+        </w:rPr>
+        <w:t>实践的主体</w:t>
+      </w:r>
+      <w:r>
+        <w:rPr>
+          <w:rFonts w:hint="eastAsia"/>
+        </w:rPr>
+        <w:t>展开，</w:t>
       </w:r>
       <w:r>
         <w:rPr>
@@ -7168,7 +7218,21 @@
         <w:rPr>
           <w:rFonts w:hint="eastAsia"/>
         </w:rPr>
-        <w:t>……，求之在我者也；</w:t>
+        <w:t>……，</w:t>
+      </w:r>
+      <w:r>
+        <w:rPr>
+          <w:rFonts w:hint="eastAsia"/>
+          <w:b/>
+          <w:bCs/>
+        </w:rPr>
+        <w:t>求之在我</w:t>
+      </w:r>
+      <w:r>
+        <w:rPr>
+          <w:rFonts w:hint="eastAsia"/>
+        </w:rPr>
+        <w:t>者也；</w:t>
       </w:r>
     </w:p>
     <w:p>
@@ -7216,7 +7280,52 @@
         <w:rPr>
           <w:rFonts w:hint="eastAsia"/>
         </w:rPr>
-        <w:t>（之后再讲子思，主要是道德修养论，先讲孟子是因为还有本体论）</w:t>
+        <w:t>（之后再讲子思，</w:t>
+      </w:r>
+      <w:r>
+        <w:rPr>
+          <w:rFonts w:hint="eastAsia"/>
+        </w:rPr>
+        <w:t>子思</w:t>
+      </w:r>
+      <w:r>
+        <w:rPr>
+          <w:rFonts w:hint="eastAsia"/>
+        </w:rPr>
+        <w:t>主要是</w:t>
+      </w:r>
+      <w:r>
+        <w:rPr>
+          <w:rFonts w:hint="eastAsia"/>
+          <w:color w:val="7030A0"/>
+        </w:rPr>
+        <w:t>道德修养论</w:t>
+      </w:r>
+      <w:r>
+        <w:rPr>
+          <w:rFonts w:hint="eastAsia"/>
+        </w:rPr>
+        <w:t>，先讲孟子是因为还有</w:t>
+      </w:r>
+      <w:r>
+        <w:rPr>
+          <w:rFonts w:hint="eastAsia"/>
+          <w:color w:val="7030A0"/>
+        </w:rPr>
+        <w:t>性善论的</w:t>
+      </w:r>
+      <w:r>
+        <w:rPr>
+          <w:rFonts w:hint="eastAsia"/>
+          <w:color w:val="7030A0"/>
+        </w:rPr>
+        <w:t>本体论</w:t>
+      </w:r>
+      <w:r>
+        <w:rPr>
+          <w:rFonts w:hint="eastAsia"/>
+        </w:rPr>
+        <w:t>）</w:t>
       </w:r>
     </w:p>
     <w:p>
@@ -7292,13 +7401,59 @@
         <w:rPr>
           <w:rFonts w:hint="eastAsia"/>
         </w:rPr>
-        <w:t>事，一定是人所做、人所关涉的；</w:t>
-      </w:r>
-      <w:r>
-        <w:rPr>
-          <w:rFonts w:hint="eastAsia"/>
-        </w:rPr>
-        <w:t>孟子认为所有事都有道德性的含义在里面；</w:t>
+        <w:t>事，一定是</w:t>
+      </w:r>
+      <w:r>
+        <w:rPr>
+          <w:rFonts w:hint="eastAsia"/>
+          <w:b/>
+          <w:bCs/>
+        </w:rPr>
+        <w:t>人</w:t>
+      </w:r>
+      <w:r>
+        <w:rPr>
+          <w:rFonts w:hint="eastAsia"/>
+        </w:rPr>
+        <w:t>所做、人所关涉的；</w:t>
+      </w:r>
+      <w:r>
+        <w:rPr>
+          <w:rFonts w:hint="eastAsia"/>
+        </w:rPr>
+        <w:t>事未必是道德性的，但</w:t>
+      </w:r>
+      <w:r>
+        <w:rPr>
+          <w:rFonts w:hint="eastAsia"/>
+        </w:rPr>
+        <w:t>孟子认为所有事</w:t>
+      </w:r>
+      <w:r>
+        <w:rPr>
+          <w:rFonts w:hint="eastAsia"/>
+        </w:rPr>
+        <w:t>或近或远或浓或淡</w:t>
+      </w:r>
+      <w:r>
+        <w:rPr>
+          <w:rFonts w:hint="eastAsia"/>
+        </w:rPr>
+        <w:t>都有</w:t>
+      </w:r>
+      <w:r>
+        <w:rPr>
+          <w:rFonts w:hint="eastAsia"/>
+          <w:b/>
+          <w:bCs/>
+        </w:rPr>
+        <w:t>道德性</w:t>
+      </w:r>
+      <w:r>
+        <w:rPr>
+          <w:rFonts w:hint="eastAsia"/>
+        </w:rPr>
+        <w:t>的含义在里面；</w:t>
       </w:r>
       <w:r>
         <w:rPr>
@@ -7310,13 +7465,50 @@
         <w:rPr>
           <w:rFonts w:hint="eastAsia"/>
         </w:rPr>
-        <w:t>（我是我的世界的核心，万事都具备于我</w:t>
-      </w:r>
-      <w:r>
-        <w:rPr>
-          <w:rFonts w:hint="eastAsia"/>
-        </w:rPr>
-        <w:t>说的是我和我的世界的关系的问题；</w:t>
+        <w:t>（我是</w:t>
+      </w:r>
+      <w:r>
+        <w:rPr>
+          <w:rFonts w:hint="eastAsia"/>
+        </w:rPr>
+        <w:t>我的世界</w:t>
+      </w:r>
+      <w:r>
+        <w:rPr>
+          <w:rFonts w:hint="eastAsia"/>
+        </w:rPr>
+        <w:t>的核心</w:t>
+      </w:r>
+      <w:r>
+        <w:rPr>
+          <w:rFonts w:hint="eastAsia"/>
+        </w:rPr>
+        <w:t>、真正主宰、生起的根源</w:t>
+      </w:r>
+      <w:r>
+        <w:rPr>
+          <w:rFonts w:hint="eastAsia"/>
+        </w:rPr>
+        <w:t>，万事都具备于我</w:t>
+      </w:r>
+      <w:r>
+        <w:rPr>
+          <w:rFonts w:hint="eastAsia"/>
+        </w:rPr>
+        <w:t>说的是</w:t>
+      </w:r>
+      <w:r>
+        <w:rPr>
+          <w:rFonts w:hint="eastAsia"/>
+          <w:u w:val="single"/>
+        </w:rPr>
+        <w:t>我和我的世界的关系</w:t>
+      </w:r>
+      <w:r>
+        <w:rPr>
+          <w:rFonts w:hint="eastAsia"/>
+        </w:rPr>
+        <w:t>的问题；</w:t>
       </w:r>
       <w:r>
         <w:rPr>
@@ -7324,14 +7516,58 @@
         </w:rPr>
         <w:t>）</w:t>
       </w:r>
-    </w:p>
-    <w:p>
-      <w:pPr>
-        <w:ind w:firstLine="420"/>
-      </w:pPr>
-      <w:r>
-        <w:rPr>
-          <w:rFonts w:hint="eastAsia"/>
+      <w:r>
+        <w:rPr>
+          <w:rFonts w:hint="eastAsia"/>
+        </w:rPr>
+        <w:t>【所以</w:t>
+      </w:r>
+      <w:r>
+        <w:rPr>
+          <w:rFonts w:hint="eastAsia"/>
+        </w:rPr>
+        <w:t>就</w:t>
+      </w:r>
+      <w:r>
+        <w:rPr>
+          <w:rFonts w:hint="eastAsia"/>
+        </w:rPr>
+        <w:t>不是非由外铄我也我固有之也的本体论论证</w:t>
+      </w:r>
+      <w:r>
+        <w:rPr>
+          <w:rFonts w:hint="eastAsia"/>
+        </w:rPr>
+        <w:t>（</w:t>
+      </w:r>
+      <w:r>
+        <w:rPr>
+          <w:rFonts w:hint="eastAsia"/>
+        </w:rPr>
+        <w:t>？</w:t>
+      </w:r>
+      <w:r>
+        <w:rPr>
+          <w:rFonts w:hint="eastAsia"/>
+        </w:rPr>
+        <w:t>）</w:t>
+      </w:r>
+      <w:r>
+        <w:rPr>
+          <w:rFonts w:hint="eastAsia"/>
+        </w:rPr>
+        <w:t>】</w:t>
+      </w:r>
+    </w:p>
+    <w:p>
+      <w:pPr>
+        <w:ind w:firstLine="422"/>
+      </w:pPr>
+      <w:r>
+        <w:rPr>
+          <w:rFonts w:hint="eastAsia"/>
+          <w:b/>
+          <w:bCs/>
         </w:rPr>
         <w:t>反身而诚</w:t>
       </w:r>
@@ -7339,19 +7575,582 @@
         <w:rPr>
           <w:rFonts w:hint="eastAsia"/>
         </w:rPr>
+        <w:t>（出自子思的中庸，修身哲学；</w:t>
+      </w:r>
+      <w:r>
+        <w:rPr>
+          <w:rFonts w:hint="eastAsia"/>
+        </w:rPr>
+        <w:t>孟子是子思门人的弟子；</w:t>
+      </w:r>
+      <w:r>
+        <w:rPr>
+          <w:rFonts w:hint="eastAsia"/>
+        </w:rPr>
+        <w:t>）</w:t>
+      </w:r>
+      <w:r>
+        <w:rPr>
+          <w:rFonts w:hint="eastAsia"/>
+        </w:rPr>
+        <w:t>（回返到己身，做</w:t>
+      </w:r>
+      <w:r>
+        <w:rPr>
+          <w:rFonts w:hint="eastAsia"/>
+          <w:color w:val="0070C0"/>
+        </w:rPr>
+        <w:t>内在</w:t>
+      </w:r>
+      <w:r>
+        <w:rPr>
+          <w:rFonts w:hint="eastAsia"/>
+        </w:rPr>
+        <w:t>的</w:t>
+      </w:r>
+      <w:r>
+        <w:rPr>
+          <w:rFonts w:hint="eastAsia"/>
+        </w:rPr>
+        <w:t>道德实践</w:t>
+      </w:r>
+      <w:r>
+        <w:rPr>
+          <w:rFonts w:hint="eastAsia"/>
+        </w:rPr>
+        <w:t>工夫</w:t>
+      </w:r>
+      <w:r>
+        <w:rPr>
+          <w:rFonts w:hint="eastAsia"/>
+        </w:rPr>
+        <w:t>，孟子有论述，但真正展开是到宋明儒</w:t>
+      </w:r>
+      <w:r>
+        <w:rPr>
+          <w:rFonts w:hint="eastAsia"/>
+        </w:rPr>
+        <w:t>，讲</w:t>
+      </w:r>
+      <w:r>
+        <w:rPr>
+          <w:rFonts w:hint="eastAsia"/>
+        </w:rPr>
+        <w:t>怎么反身，</w:t>
+      </w:r>
+      <w:r>
+        <w:rPr>
+          <w:rFonts w:hint="eastAsia"/>
+        </w:rPr>
+        <w:t>反身怎样可以致诚</w:t>
+      </w:r>
+      <w:r>
+        <w:rPr>
+          <w:rFonts w:hint="eastAsia"/>
+        </w:rPr>
+        <w:t>，非常复杂</w:t>
+      </w:r>
+      <w:r>
+        <w:rPr>
+          <w:rFonts w:hint="eastAsia"/>
+        </w:rPr>
+        <w:t>；</w:t>
+      </w:r>
+      <w:r>
+        <w:rPr>
+          <w:rFonts w:hint="eastAsia"/>
+        </w:rPr>
+        <w:t>周敦颐之后，阐明本体论之后，</w:t>
+      </w:r>
+      <w:r>
+        <w:rPr>
+          <w:rFonts w:hint="eastAsia"/>
+        </w:rPr>
+        <w:t>宋明清初</w:t>
+      </w:r>
+      <w:r>
+        <w:rPr>
+          <w:rFonts w:hint="eastAsia"/>
+        </w:rPr>
+        <w:t>的大方向</w:t>
+      </w:r>
+      <w:r>
+        <w:rPr>
+          <w:rFonts w:hint="eastAsia"/>
+        </w:rPr>
+        <w:t>都在功夫论上</w:t>
+      </w:r>
+      <w:r>
+        <w:rPr>
+          <w:rFonts w:hint="eastAsia"/>
+        </w:rPr>
+        <w:t>，</w:t>
+      </w:r>
+      <w:r>
+        <w:rPr>
+          <w:rFonts w:hint="eastAsia"/>
+        </w:rPr>
+        <w:t>都讲诚意</w:t>
+      </w:r>
+      <w:r>
+        <w:rPr>
+          <w:rFonts w:hint="eastAsia"/>
+        </w:rPr>
+        <w:t>；先秦是反身，</w:t>
+      </w:r>
+      <w:r>
+        <w:rPr>
+          <w:rFonts w:hint="eastAsia"/>
+          <w:color w:val="0070C0"/>
+        </w:rPr>
+        <w:t>主体在身</w:t>
+      </w:r>
+      <w:r>
+        <w:rPr>
+          <w:rFonts w:hint="eastAsia"/>
+          <w:color w:val="0070C0"/>
+        </w:rPr>
+        <w:t>、在己</w:t>
+      </w:r>
+      <w:r>
+        <w:rPr>
+          <w:rFonts w:hint="eastAsia"/>
+        </w:rPr>
+        <w:t>，宋儒后是诚意，</w:t>
+      </w:r>
+      <w:r>
+        <w:rPr>
+          <w:rFonts w:hint="eastAsia"/>
+        </w:rPr>
+        <w:t>把</w:t>
+      </w:r>
+      <w:r>
+        <w:rPr>
+          <w:rFonts w:hint="eastAsia"/>
+          <w:color w:val="0070C0"/>
+        </w:rPr>
+        <w:t>意作为主体</w:t>
+      </w:r>
+      <w:r>
+        <w:rPr>
+          <w:rFonts w:hint="eastAsia"/>
+        </w:rPr>
+        <w:t>，新的思潮</w:t>
+      </w:r>
+      <w:r>
+        <w:rPr>
+          <w:rFonts w:hint="eastAsia"/>
+        </w:rPr>
+        <w:t>）</w:t>
+      </w:r>
+      <w:r>
+        <w:rPr>
+          <w:rFonts w:hint="eastAsia"/>
+        </w:rPr>
+        <w:t>（身作为万事所出的主体，</w:t>
+      </w:r>
+      <w:r>
+        <w:rPr>
+          <w:rFonts w:hint="eastAsia"/>
+        </w:rPr>
+        <w:t>诚是实、不虚妄</w:t>
+      </w:r>
+      <w:r>
+        <w:rPr>
+          <w:rFonts w:hint="eastAsia"/>
+        </w:rPr>
+        <w:t>【</w:t>
+      </w:r>
+      <w:r>
+        <w:rPr>
+          <w:rFonts w:hint="eastAsia"/>
+        </w:rPr>
+        <w:t>14</w:t>
+      </w:r>
+      <w:r>
+        <w:rPr>
+          <w:rFonts w:hint="eastAsia"/>
+        </w:rPr>
+        <w:t>：</w:t>
+      </w:r>
+      <w:r>
+        <w:rPr>
+          <w:rFonts w:hint="eastAsia"/>
+        </w:rPr>
+        <w:t>21</w:t>
+      </w:r>
+      <w:r>
+        <w:rPr>
+          <w:rFonts w:hint="eastAsia"/>
+        </w:rPr>
+        <w:t>】</w:t>
+      </w:r>
+      <w:r>
+        <w:rPr>
+          <w:rFonts w:hint="eastAsia"/>
+        </w:rPr>
+        <w:t>，万事都真实无妄，是勉强的呢，还是自觉自愿去做的呢？</w:t>
+      </w:r>
+      <w:r>
+        <w:rPr>
+          <w:rFonts w:hint="eastAsia"/>
+        </w:rPr>
+        <w:t>）</w:t>
+      </w:r>
+    </w:p>
+    <w:p>
+      <w:pPr>
+        <w:ind w:firstLine="420"/>
+      </w:pPr>
+      <w:r>
+        <w:rPr>
+          <w:rFonts w:hint="eastAsia"/>
+        </w:rPr>
+        <w:t>乐莫大焉（</w:t>
+      </w:r>
+      <w:r>
+        <w:rPr>
+          <w:rFonts w:hint="eastAsia"/>
+        </w:rPr>
+        <w:t>反身而诚达到</w:t>
+      </w:r>
+      <w:r>
+        <w:rPr>
+          <w:rFonts w:hint="eastAsia"/>
+        </w:rPr>
+        <w:t>极高明的工夫，快乐而无勉强的，</w:t>
+      </w:r>
+      <w:r>
+        <w:rPr>
+          <w:rFonts w:hint="eastAsia"/>
+        </w:rPr>
+        <w:t>是</w:t>
+      </w:r>
+      <w:r>
+        <w:rPr>
+          <w:rFonts w:hint="eastAsia"/>
+        </w:rPr>
+        <w:t>一种境界）</w:t>
+      </w:r>
+      <w:r>
+        <w:rPr>
+          <w:rFonts w:hint="eastAsia"/>
+        </w:rPr>
+        <w:t>（思孟学派：要努力为善，为善有境界高低，把实践哲学推向道德境界之学的层面，深化了实践哲学）</w:t>
+      </w:r>
+    </w:p>
+    <w:p>
+      <w:pPr>
+        <w:ind w:firstLine="420"/>
+      </w:pPr>
+      <w:r>
+        <w:rPr>
+          <w:rFonts w:hint="eastAsia"/>
+        </w:rPr>
+        <w:t>强恕而行，求仁莫近焉。（乐莫大焉往下的一个层次）</w:t>
+      </w:r>
+    </w:p>
+    <w:p>
+      <w:pPr>
+        <w:ind w:firstLine="420"/>
+      </w:pPr>
+      <w:r>
+        <w:rPr>
+          <w:rFonts w:hint="eastAsia"/>
+        </w:rPr>
+        <w:t>——离娄上</w:t>
+      </w:r>
+      <w:r>
+        <w:rPr>
+          <w:rFonts w:hint="eastAsia"/>
+        </w:rPr>
+        <w:t>（</w:t>
+      </w:r>
+      <w:r>
+        <w:rPr>
+          <w:rFonts w:hint="eastAsia"/>
+        </w:rPr>
+        <w:t>从离娄上</w:t>
+      </w:r>
+      <w:r>
+        <w:rPr>
+          <w:rFonts w:hint="eastAsia"/>
+        </w:rPr>
+        <w:t>用反身不诚</w:t>
+      </w:r>
+      <w:r>
+        <w:rPr>
+          <w:rFonts w:hint="eastAsia"/>
+        </w:rPr>
+        <w:t>解释君臣</w:t>
+      </w:r>
+      <w:r>
+        <w:rPr>
+          <w:rFonts w:hint="eastAsia"/>
+        </w:rPr>
+        <w:t>，</w:t>
+      </w:r>
+      <w:r>
+        <w:rPr>
+          <w:rFonts w:hint="eastAsia"/>
+        </w:rPr>
+        <w:t>可以反推尽心上的</w:t>
+      </w:r>
+      <w:r>
+        <w:rPr>
+          <w:rFonts w:hint="eastAsia"/>
+        </w:rPr>
+        <w:t>反身而诚是</w:t>
+      </w:r>
+      <w:r>
+        <w:rPr>
+          <w:rFonts w:hint="eastAsia"/>
+          <w:u w:val="single"/>
+        </w:rPr>
+        <w:t>古典的语境</w:t>
+      </w:r>
+      <w:r>
+        <w:rPr>
+          <w:rFonts w:hint="eastAsia"/>
+          <w:u w:val="single"/>
+        </w:rPr>
+        <w:t>，家族、君臣</w:t>
+      </w:r>
+      <w:r>
+        <w:rPr>
+          <w:rFonts w:hint="eastAsia"/>
+        </w:rPr>
+        <w:t>的</w:t>
+      </w:r>
+      <w:r>
+        <w:rPr>
+          <w:rFonts w:hint="eastAsia"/>
+        </w:rPr>
+        <w:t>素朴</w:t>
+      </w:r>
+      <w:r>
+        <w:rPr>
+          <w:rFonts w:hint="eastAsia"/>
+        </w:rPr>
+        <w:t>生活世界</w:t>
+      </w:r>
+      <w:r>
+        <w:rPr>
+          <w:rFonts w:hint="eastAsia"/>
+        </w:rPr>
+        <w:t>，</w:t>
+      </w:r>
+      <w:r>
+        <w:rPr>
+          <w:rFonts w:hint="eastAsia"/>
+        </w:rPr>
+        <w:t>伦理关系更加简单，</w:t>
+      </w:r>
+      <w:r>
+        <w:rPr>
+          <w:rFonts w:hint="eastAsia"/>
+        </w:rPr>
+        <w:t>现在万事皆备于我更加广泛</w:t>
+      </w:r>
+      <w:r>
+        <w:rPr>
+          <w:rFonts w:hint="eastAsia"/>
+        </w:rPr>
+        <w:t>）</w:t>
+      </w:r>
+    </w:p>
+    <w:p>
+      <w:pPr>
+        <w:ind w:firstLine="420"/>
+      </w:pPr>
+      <w:r>
+        <w:rPr>
+          <w:rFonts w:hint="eastAsia"/>
+        </w:rPr>
+        <w:t>解释为什么居下位不获于上</w:t>
+      </w:r>
+      <w:r>
+        <w:rPr>
+          <w:rFonts w:hint="eastAsia"/>
+        </w:rPr>
+        <w:t>（上级</w:t>
+      </w:r>
+      <w:r>
+        <w:rPr>
+          <w:rFonts w:hint="eastAsia"/>
+        </w:rPr>
+        <w:t>/</w:t>
+      </w:r>
+      <w:r>
+        <w:rPr>
+          <w:rFonts w:hint="eastAsia"/>
+        </w:rPr>
+        <w:t>君主）</w:t>
+      </w:r>
+      <w:r>
+        <w:rPr>
+          <w:rFonts w:hint="eastAsia"/>
+        </w:rPr>
+        <w:t>；</w:t>
+      </w:r>
+      <w:r>
+        <w:rPr>
+          <w:rFonts w:hint="eastAsia"/>
+        </w:rPr>
+        <w:t>有道</w:t>
+      </w:r>
+      <w:r>
+        <w:rPr>
+          <w:rFonts w:hint="eastAsia"/>
+        </w:rPr>
+        <w:t>-</w:t>
+      </w:r>
+      <w:r>
+        <w:rPr>
+          <w:rFonts w:hint="eastAsia"/>
+        </w:rPr>
+        <w:t>有方法有原则，最终推到</w:t>
+      </w:r>
+      <w:r>
+        <w:rPr>
+          <w:rFonts w:hint="eastAsia"/>
+          <w:b/>
+          <w:bCs/>
+        </w:rPr>
+        <w:t>反身不诚</w:t>
+      </w:r>
+      <w:r>
+        <w:rPr>
+          <w:rFonts w:hint="eastAsia"/>
+        </w:rPr>
+        <w:t>；</w:t>
+      </w:r>
+    </w:p>
+    <w:p>
+      <w:pPr>
+        <w:ind w:firstLine="420"/>
+      </w:pPr>
+      <w:r>
+        <w:rPr>
+          <w:rFonts w:hint="eastAsia"/>
+        </w:rPr>
+        <w:t>诚身有道，不明乎善，不诚其身矣。</w:t>
+      </w:r>
+      <w:r>
+        <w:rPr>
+          <w:rFonts w:hint="eastAsia"/>
+        </w:rPr>
+        <w:t>（诚身的方法和原则）</w:t>
+      </w:r>
+    </w:p>
+    <w:p>
+      <w:pPr>
+        <w:ind w:firstLine="420"/>
+      </w:pPr>
+      <w:r>
+        <w:rPr>
+          <w:rFonts w:hint="eastAsia"/>
+        </w:rPr>
+        <w:t>是故</w:t>
+      </w:r>
+      <w:r>
+        <w:rPr>
+          <w:rFonts w:hint="eastAsia"/>
+          <w:color w:val="FF0000"/>
+        </w:rPr>
+        <w:t>诚者，天之道也</w:t>
+      </w:r>
+      <w:r>
+        <w:rPr>
+          <w:rFonts w:hint="eastAsia"/>
+        </w:rPr>
+        <w:t>；（修身达到真实无妄的地步，做事就像</w:t>
+      </w:r>
+      <w:r>
+        <w:rPr>
+          <w:rFonts w:hint="eastAsia"/>
+          <w:b/>
+          <w:bCs/>
+        </w:rPr>
+        <w:t>天之道</w:t>
+      </w:r>
+      <w:r>
+        <w:rPr>
+          <w:rFonts w:hint="eastAsia"/>
+        </w:rPr>
+        <w:t>，客观存在、</w:t>
+      </w:r>
+      <w:r>
+        <w:rPr>
+          <w:rFonts w:hint="eastAsia"/>
+          <w:b/>
+          <w:bCs/>
+        </w:rPr>
+        <w:t>自然流行</w:t>
+      </w:r>
+      <w:r>
+        <w:rPr>
+          <w:rFonts w:hint="eastAsia"/>
+        </w:rPr>
+        <w:t>~</w:t>
+      </w:r>
+      <w:r>
+        <w:rPr>
+          <w:rFonts w:hint="eastAsia"/>
+        </w:rPr>
+        <w:t>乐莫大焉</w:t>
+      </w:r>
+      <w:r>
+        <w:rPr>
+          <w:rFonts w:hint="eastAsia"/>
+        </w:rPr>
+        <w:t>）</w:t>
+      </w:r>
+      <w:r>
+        <w:rPr>
+          <w:rFonts w:hint="eastAsia"/>
+          <w:color w:val="FF0000"/>
+        </w:rPr>
+        <w:t>思诚者</w:t>
+      </w:r>
+      <w:r>
+        <w:rPr>
+          <w:rFonts w:hint="eastAsia"/>
+          <w:color w:val="FF0000"/>
+        </w:rPr>
+        <w:t>，人之道也</w:t>
+      </w:r>
+      <w:r>
+        <w:rPr>
+          <w:rFonts w:hint="eastAsia"/>
+        </w:rPr>
         <w:t>。</w:t>
       </w:r>
       <w:r>
         <w:rPr>
           <w:rFonts w:hint="eastAsia"/>
         </w:rPr>
-        <w:t>（出自子思的中庸，修身哲学；</w:t>
-      </w:r>
-      <w:r>
-        <w:rPr>
-          <w:rFonts w:hint="eastAsia"/>
-        </w:rPr>
-        <w:t>孟子是子思门人的弟子；</w:t>
+        <w:t>（是下一个层次的道德修养功夫，还没有达到至诚，是要</w:t>
+      </w:r>
+      <w:r>
+        <w:rPr>
+          <w:rFonts w:hint="eastAsia"/>
+          <w:b/>
+          <w:bCs/>
+        </w:rPr>
+        <w:t>像人一样努力而为之</w:t>
+      </w:r>
+      <w:r>
+        <w:rPr>
+          <w:rFonts w:hint="eastAsia"/>
+        </w:rPr>
+        <w:t>~</w:t>
+      </w:r>
+      <w:r>
+        <w:rPr>
+          <w:rFonts w:hint="eastAsia"/>
+        </w:rPr>
+        <w:t>强恕而行</w:t>
       </w:r>
       <w:r>
         <w:rPr>
@@ -7363,49 +8162,26 @@
         <w:rPr>
           <w:rFonts w:hint="eastAsia"/>
         </w:rPr>
-        <w:t>（回返到己身，做内在的工夫</w:t>
-      </w:r>
-      <w:r>
-        <w:rPr>
-          <w:rFonts w:hint="eastAsia"/>
-        </w:rPr>
-        <w:t>，孟子有论述，但真正展开是到宋明儒</w:t>
-      </w:r>
-      <w:r>
-        <w:rPr>
-          <w:rFonts w:hint="eastAsia"/>
-        </w:rPr>
-        <w:t>，讲反身怎样可以致诚</w:t>
-      </w:r>
-      <w:r>
-        <w:rPr>
-          <w:rFonts w:hint="eastAsia"/>
-        </w:rPr>
-        <w:t>，非常复杂</w:t>
-      </w:r>
-      <w:r>
-        <w:rPr>
-          <w:rFonts w:hint="eastAsia"/>
-        </w:rPr>
-        <w:t>；宋明清初</w:t>
-      </w:r>
-      <w:r>
-        <w:rPr>
-          <w:rFonts w:hint="eastAsia"/>
-        </w:rPr>
-        <w:t>形成思潮，</w:t>
-      </w:r>
-      <w:r>
-        <w:rPr>
-          <w:rFonts w:hint="eastAsia"/>
-        </w:rPr>
-        <w:t>都讲诚意，</w:t>
-      </w:r>
-      <w:r>
-        <w:rPr>
-          <w:rFonts w:hint="eastAsia"/>
-        </w:rPr>
-        <w:t>把意作为主体</w:t>
+        <w:t>（继承子思</w:t>
+      </w:r>
+      <w:r>
+        <w:rPr>
+          <w:rFonts w:hint="eastAsia"/>
+        </w:rPr>
+        <w:t>，</w:t>
+      </w:r>
+      <w:r>
+        <w:rPr>
+          <w:rFonts w:hint="eastAsia"/>
+          <w:color w:val="00B050"/>
+        </w:rPr>
+        <w:t>从道德修养达到的境界</w:t>
+      </w:r>
+      <w:r>
+        <w:rPr>
+          <w:rFonts w:hint="eastAsia"/>
+        </w:rPr>
+        <w:t>上说的</w:t>
       </w:r>
       <w:r>
         <w:rPr>
@@ -7413,214 +8189,40 @@
         </w:rPr>
         <w:t>）</w:t>
       </w:r>
-      <w:r>
-        <w:rPr>
-          <w:rFonts w:hint="eastAsia"/>
-        </w:rPr>
-        <w:t>（身作为万事所出的主体，</w:t>
-      </w:r>
-      <w:r>
-        <w:rPr>
-          <w:rFonts w:hint="eastAsia"/>
-        </w:rPr>
-        <w:t>诚是实、不虚妄</w:t>
-      </w:r>
-      <w:r>
-        <w:rPr>
-          <w:rFonts w:hint="eastAsia"/>
-        </w:rPr>
-        <w:t>【</w:t>
-      </w:r>
-      <w:r>
-        <w:rPr>
-          <w:rFonts w:hint="eastAsia"/>
-        </w:rPr>
-        <w:t>14</w:t>
-      </w:r>
-      <w:r>
-        <w:rPr>
-          <w:rFonts w:hint="eastAsia"/>
-        </w:rPr>
-        <w:t>：</w:t>
-      </w:r>
-      <w:r>
-        <w:rPr>
-          <w:rFonts w:hint="eastAsia"/>
-        </w:rPr>
-        <w:t>21</w:t>
-      </w:r>
-      <w:r>
-        <w:rPr>
-          <w:rFonts w:hint="eastAsia"/>
-        </w:rPr>
-        <w:t>】</w:t>
-      </w:r>
-      <w:r>
-        <w:rPr>
-          <w:rFonts w:hint="eastAsia"/>
-        </w:rPr>
-        <w:t>，万事都真实无妄，是勉强的呢，还是自觉自愿去做的呢？</w:t>
-      </w:r>
-      <w:r>
-        <w:rPr>
-          <w:rFonts w:hint="eastAsia"/>
-        </w:rPr>
-        <w:t>）</w:t>
-      </w:r>
-      <w:r>
-        <w:rPr>
-          <w:rFonts w:hint="eastAsia"/>
-        </w:rPr>
-        <w:t>乐莫大焉（</w:t>
-      </w:r>
-      <w:r>
-        <w:rPr>
-          <w:rFonts w:hint="eastAsia"/>
-        </w:rPr>
-        <w:t>极高明的工夫，快乐而无勉强的，</w:t>
-      </w:r>
-      <w:r>
-        <w:rPr>
-          <w:rFonts w:hint="eastAsia"/>
-        </w:rPr>
-        <w:t>一种境界）</w:t>
-      </w:r>
-      <w:r>
-        <w:rPr>
-          <w:rFonts w:hint="eastAsia"/>
-        </w:rPr>
-        <w:t>（思孟学派：要努力为善，为善有境界高低，把实践哲学推向道德境界之学的层面，深化了实践哲学）</w:t>
-      </w:r>
-    </w:p>
-    <w:p>
-      <w:pPr>
-        <w:ind w:firstLine="420"/>
-      </w:pPr>
-      <w:r>
-        <w:rPr>
-          <w:rFonts w:hint="eastAsia"/>
-        </w:rPr>
-        <w:t>强恕而行，求仁莫近焉。（乐莫大焉往下的一个层次）</w:t>
-      </w:r>
-    </w:p>
-    <w:p>
-      <w:pPr>
-        <w:ind w:firstLine="420"/>
-      </w:pPr>
-      <w:r>
-        <w:rPr>
-          <w:rFonts w:hint="eastAsia"/>
-        </w:rPr>
-        <w:t>——离娄上</w:t>
-      </w:r>
-    </w:p>
-    <w:p>
-      <w:pPr>
-        <w:ind w:firstLine="420"/>
-      </w:pPr>
-      <w:r>
-        <w:rPr>
-          <w:rFonts w:hint="eastAsia"/>
-        </w:rPr>
-        <w:t>【</w:t>
-      </w:r>
-      <w:r>
-        <w:rPr>
-          <w:rFonts w:hint="eastAsia"/>
-        </w:rPr>
-        <w:t>14</w:t>
-      </w:r>
-      <w:r>
-        <w:rPr>
-          <w:rFonts w:hint="eastAsia"/>
-        </w:rPr>
-        <w:t>：</w:t>
-      </w:r>
-      <w:r>
-        <w:rPr>
-          <w:rFonts w:hint="eastAsia"/>
-        </w:rPr>
-        <w:t>25</w:t>
-      </w:r>
-      <w:r>
-        <w:rPr>
-          <w:rFonts w:hint="eastAsia"/>
-        </w:rPr>
-        <w:t>】</w:t>
-      </w:r>
-    </w:p>
-    <w:p>
-      <w:pPr>
-        <w:ind w:firstLine="420"/>
-      </w:pPr>
-      <w:r>
-        <w:rPr>
-          <w:rFonts w:hint="eastAsia"/>
-        </w:rPr>
-        <w:t>解释为什么居下位不获于上；</w:t>
-      </w:r>
-      <w:r>
-        <w:rPr>
-          <w:rFonts w:hint="eastAsia"/>
-        </w:rPr>
-        <w:t>有方法有原则，最终推到反身不诚；</w:t>
-      </w:r>
-    </w:p>
-    <w:p>
-      <w:pPr>
-        <w:ind w:firstLine="420"/>
-      </w:pPr>
-      <w:r>
-        <w:rPr>
-          <w:rFonts w:hint="eastAsia"/>
-        </w:rPr>
-        <w:t>诚身有道，不明乎善，不诚其身矣。</w:t>
-      </w:r>
-    </w:p>
-    <w:p>
-      <w:pPr>
-        <w:ind w:firstLine="420"/>
-      </w:pPr>
-      <w:r>
-        <w:rPr>
-          <w:rFonts w:hint="eastAsia"/>
-        </w:rPr>
-        <w:t>是故</w:t>
-      </w:r>
-      <w:r>
-        <w:rPr>
-          <w:rFonts w:hint="eastAsia"/>
-        </w:rPr>
-        <w:t>诚者，天之道也；（修身达到真实无妄的地步，做事就像天之道，客观存在、自然流行）思诚者</w:t>
-      </w:r>
-      <w:r>
-        <w:rPr>
-          <w:rFonts w:hint="eastAsia"/>
-        </w:rPr>
-        <w:t>，人之道也。</w:t>
-      </w:r>
-      <w:r>
-        <w:rPr>
-          <w:rFonts w:hint="eastAsia"/>
-        </w:rPr>
-        <w:t>（是下一个层次的道德修养功夫，还没有达到至诚，是要像人一样努力而为之）</w:t>
-      </w:r>
-      <w:r>
-        <w:rPr>
-          <w:rFonts w:hint="eastAsia"/>
-        </w:rPr>
-        <w:t>（继承子思）</w:t>
-      </w:r>
-    </w:p>
-    <w:p>
-      <w:pPr>
-        <w:ind w:firstLine="420"/>
-      </w:pPr>
-      <w:r>
-        <w:rPr>
-          <w:rFonts w:hint="eastAsia"/>
-        </w:rPr>
-        <w:t>至诚而不动（感动他人）者，未之有也；不诚，未有能动者也。</w:t>
+    </w:p>
+    <w:p>
+      <w:pPr>
+        <w:ind w:firstLine="420"/>
+      </w:pPr>
+      <w:r>
+        <w:rPr>
+          <w:rFonts w:hint="eastAsia"/>
+        </w:rPr>
+        <w:t>至诚而不动（感动他人）者，未之有也；不诚</w:t>
+      </w:r>
+      <w:r>
+        <w:rPr>
+          <w:rFonts w:hint="eastAsia"/>
+        </w:rPr>
+        <w:t>（带有目的，带有机巧之心）</w:t>
+      </w:r>
+      <w:r>
+        <w:rPr>
+          <w:rFonts w:hint="eastAsia"/>
+        </w:rPr>
+        <w:t>，未有能动者也。</w:t>
+      </w:r>
+      <w:r>
+        <w:rPr>
+          <w:rFonts w:hint="eastAsia"/>
+        </w:rPr>
+        <w:t>（诚是在万事备于我中讲的）</w:t>
+      </w:r>
+      <w:r>
+        <w:rPr>
+          <w:rFonts w:hint="eastAsia"/>
+        </w:rPr>
+        <w:t>（不是作为知识论的知识来研究的，而是实践的工夫）</w:t>
       </w:r>
     </w:p>
     <w:p>
@@ -7634,14 +8236,34 @@
         </w:rPr>
         <w:t>二、尽心知性知天</w:t>
       </w:r>
-    </w:p>
-    <w:p>
-      <w:pPr>
-        <w:ind w:firstLine="420"/>
-      </w:pPr>
-      <w:r>
-        <w:rPr>
-          <w:rFonts w:hint="eastAsia"/>
+      <w:r>
+        <w:rPr>
+          <w:rFonts w:hint="eastAsia"/>
+        </w:rPr>
+        <w:t>（</w:t>
+      </w:r>
+      <w:r>
+        <w:rPr>
+          <w:rFonts w:hint="eastAsia"/>
+          <w:u w:val="single"/>
+        </w:rPr>
+        <w:t>价值的？</w:t>
+      </w:r>
+      <w:r>
+        <w:rPr>
+          <w:rFonts w:hint="eastAsia"/>
+        </w:rPr>
+        <w:t>）</w:t>
+      </w:r>
+    </w:p>
+    <w:p>
+      <w:pPr>
+        <w:ind w:firstLine="420"/>
+      </w:pPr>
+      <w:r>
+        <w:rPr>
+          <w:rFonts w:hint="eastAsia"/>
+          <w:u w:val="single"/>
         </w:rPr>
         <w:t>才</w:t>
       </w:r>
@@ -7650,203 +8272,6 @@
           <w:rFonts w:hint="eastAsia"/>
         </w:rPr>
         <w:t>-</w:t>
-      </w:r>
-      <w:r>
-        <w:rPr>
-          <w:rFonts w:hint="eastAsia"/>
-        </w:rPr>
-        <w:t>体，四端之心</w:t>
-      </w:r>
-      <w:r>
-        <w:rPr>
-          <w:rFonts w:hint="eastAsia"/>
-        </w:rPr>
-        <w:t>-</w:t>
-      </w:r>
-      <w:r>
-        <w:rPr>
-          <w:rFonts w:hint="eastAsia"/>
-        </w:rPr>
-        <w:t>用；</w:t>
-      </w:r>
-      <w:r>
-        <w:rPr>
-          <w:rFonts w:hint="eastAsia"/>
-        </w:rPr>
-        <w:t>孟子中体用是一体两面。</w:t>
-      </w:r>
-    </w:p>
-    <w:p>
-      <w:pPr>
-        <w:ind w:firstLine="420"/>
-      </w:pPr>
-      <w:r>
-        <w:rPr>
-          <w:rFonts w:hint="eastAsia"/>
-        </w:rPr>
-        <w:t>——尽心上</w:t>
-      </w:r>
-    </w:p>
-    <w:p>
-      <w:pPr>
-        <w:ind w:firstLine="420"/>
-      </w:pPr>
-      <w:r>
-        <w:rPr>
-          <w:rFonts w:hint="eastAsia"/>
-        </w:rPr>
-        <w:t>尽其心者，知其性也。</w:t>
-      </w:r>
-    </w:p>
-    <w:p>
-      <w:pPr>
-        <w:ind w:firstLine="420"/>
-      </w:pPr>
-      <w:r>
-        <w:rPr>
-          <w:rFonts w:hint="eastAsia"/>
-        </w:rPr>
-        <w:t>存其心，养其性，所以事天也。</w:t>
-      </w:r>
-      <w:r>
-        <w:rPr>
-          <w:rFonts w:hint="eastAsia"/>
-        </w:rPr>
-        <w:t>（</w:t>
-      </w:r>
-      <w:r>
-        <w:rPr>
-          <w:rFonts w:hint="eastAsia"/>
-        </w:rPr>
-        <w:t>存其心：</w:t>
-      </w:r>
-      <w:r>
-        <w:rPr>
-          <w:rFonts w:hint="eastAsia"/>
-        </w:rPr>
-        <w:t>当恻隐的时候就显现出来了，</w:t>
-      </w:r>
-      <w:r>
-        <w:rPr>
-          <w:rFonts w:hint="eastAsia"/>
-        </w:rPr>
-        <w:t>本体活动出来，</w:t>
-      </w:r>
-      <w:r>
-        <w:rPr>
-          <w:rFonts w:hint="eastAsia"/>
-        </w:rPr>
-        <w:t>没有被陷溺；）</w:t>
-      </w:r>
-      <w:r>
-        <w:rPr>
-          <w:rFonts w:hint="eastAsia"/>
-        </w:rPr>
-        <w:t>（养其性：存养本心、本性；）</w:t>
-      </w:r>
-      <w:r>
-        <w:rPr>
-          <w:rFonts w:hint="eastAsia"/>
-        </w:rPr>
-        <w:t>（事天：儒学继承了天命的大统，</w:t>
-      </w:r>
-      <w:r>
-        <w:rPr>
-          <w:rFonts w:hint="eastAsia"/>
-        </w:rPr>
-        <w:t>是人性善终极的根据</w:t>
-      </w:r>
-      <w:r>
-        <w:rPr>
-          <w:rFonts w:hint="eastAsia"/>
-        </w:rPr>
-        <w:t>）</w:t>
-      </w:r>
-    </w:p>
-    <w:p>
-      <w:pPr>
-        <w:ind w:firstLine="420"/>
-      </w:pPr>
-      <w:r>
-        <w:rPr>
-          <w:rFonts w:hint="eastAsia"/>
-        </w:rPr>
-        <w:t>尽心</w:t>
-      </w:r>
-    </w:p>
-    <w:p>
-      <w:pPr>
-        <w:ind w:firstLine="420"/>
-      </w:pPr>
-      <w:r>
-        <w:rPr>
-          <w:rFonts w:hint="eastAsia"/>
-        </w:rPr>
-        <w:t>知性</w:t>
-      </w:r>
-    </w:p>
-    <w:p>
-      <w:pPr>
-        <w:ind w:firstLine="420"/>
-      </w:pPr>
-      <w:r>
-        <w:rPr>
-          <w:rFonts w:hint="eastAsia"/>
-        </w:rPr>
-        <w:t>知性的工夫：</w:t>
-      </w:r>
-    </w:p>
-    <w:p>
-      <w:pPr>
-        <w:ind w:firstLine="420"/>
-      </w:pPr>
-      <w:r>
-        <w:rPr>
-          <w:rFonts w:hint="eastAsia"/>
-        </w:rPr>
-        <w:t>1.</w:t>
-      </w:r>
-      <w:r>
-        <w:rPr>
-          <w:rFonts w:hint="eastAsia"/>
-          <w:highlight w:val="yellow"/>
-        </w:rPr>
-        <w:t>知欲望之性与理义之性的区别</w:t>
-      </w:r>
-      <w:r>
-        <w:rPr>
-          <w:rFonts w:hint="eastAsia"/>
-        </w:rPr>
-        <w:t>。</w:t>
-      </w:r>
-    </w:p>
-    <w:p>
-      <w:pPr>
-        <w:ind w:firstLine="420"/>
-      </w:pPr>
-      <w:r>
-        <w:rPr>
-          <w:rFonts w:hint="eastAsia"/>
-        </w:rPr>
-        <w:t>（尽心下）</w:t>
-      </w:r>
-      <w:r>
-        <w:rPr>
-          <w:rFonts w:hint="eastAsia"/>
-        </w:rPr>
-        <w:t>口之于味也，……，性也</w:t>
-      </w:r>
-      <w:r>
-        <w:rPr>
-          <w:rFonts w:hint="eastAsia"/>
-        </w:rPr>
-        <w:t>（小体</w:t>
-      </w:r>
-      <w:r>
-        <w:rPr>
-          <w:rFonts w:hint="eastAsia"/>
-        </w:rPr>
-        <w:t>，</w:t>
       </w:r>
       <w:r>
         <w:rPr>
@@ -7854,37 +8279,26 @@
           <w:b/>
           <w:bCs/>
         </w:rPr>
-        <w:t>欲望之性</w:t>
-      </w:r>
-      <w:r>
-        <w:rPr>
-          <w:rFonts w:hint="eastAsia"/>
-        </w:rPr>
-        <w:t>）</w:t>
-      </w:r>
-      <w:r>
-        <w:rPr>
-          <w:rFonts w:hint="eastAsia"/>
-        </w:rPr>
-        <w:t>；有命焉</w:t>
-      </w:r>
-      <w:r>
-        <w:rPr>
-          <w:rFonts w:hint="eastAsia"/>
-        </w:rPr>
-        <w:t>（吃到刍豢是因为有富贵之命</w:t>
-      </w:r>
-      <w:r>
-        <w:rPr>
-          <w:rFonts w:hint="eastAsia"/>
-        </w:rPr>
-        <w:t>，来自于命赋，又是现实世界展开的命运</w:t>
-      </w:r>
-      <w:r>
-        <w:rPr>
-          <w:rFonts w:hint="eastAsia"/>
-        </w:rPr>
-        <w:t>；可解释为</w:t>
+        <w:t>体</w:t>
+      </w:r>
+      <w:r>
+        <w:rPr>
+          <w:rFonts w:hint="eastAsia"/>
+        </w:rPr>
+        <w:t>，</w:t>
+      </w:r>
+      <w:r>
+        <w:rPr>
+          <w:rFonts w:hint="eastAsia"/>
+          <w:u w:val="single"/>
+        </w:rPr>
+        <w:t>四端之心</w:t>
+      </w:r>
+      <w:r>
+        <w:rPr>
+          <w:rFonts w:hint="eastAsia"/>
+        </w:rPr>
+        <w:t>-</w:t>
       </w:r>
       <w:r>
         <w:rPr>
@@ -7892,7 +8306,136 @@
           <w:b/>
           <w:bCs/>
         </w:rPr>
-        <w:t>遭逢之命</w:t>
+        <w:t>用</w:t>
+      </w:r>
+      <w:r>
+        <w:rPr>
+          <w:rFonts w:hint="eastAsia"/>
+        </w:rPr>
+        <w:t>；</w:t>
+      </w:r>
+      <w:r>
+        <w:rPr>
+          <w:rFonts w:hint="eastAsia"/>
+        </w:rPr>
+        <w:t>孟子中体用是一体两面。</w:t>
+      </w:r>
+      <w:r>
+        <w:rPr>
+          <w:rFonts w:hint="eastAsia"/>
+        </w:rPr>
+        <w:t>【才是理论的，见诸具体的道德性活动的是四端之心】</w:t>
+      </w:r>
+    </w:p>
+    <w:p>
+      <w:pPr>
+        <w:ind w:firstLine="420"/>
+      </w:pPr>
+      <w:r>
+        <w:rPr>
+          <w:rFonts w:hint="eastAsia"/>
+        </w:rPr>
+        <w:t>——尽心上</w:t>
+      </w:r>
+      <w:r>
+        <w:rPr>
+          <w:rFonts w:hint="eastAsia"/>
+        </w:rPr>
+        <w:t xml:space="preserve"> </w:t>
+      </w:r>
+    </w:p>
+    <w:p>
+      <w:pPr>
+        <w:ind w:firstLine="420"/>
+      </w:pPr>
+      <w:r>
+        <w:rPr>
+          <w:rFonts w:hint="eastAsia"/>
+        </w:rPr>
+        <w:t>尽其心者，知其性</w:t>
+      </w:r>
+      <w:r>
+        <w:rPr>
+          <w:rFonts w:hint="eastAsia"/>
+        </w:rPr>
+        <w:t>（仁义礼智）</w:t>
+      </w:r>
+      <w:r>
+        <w:rPr>
+          <w:rFonts w:hint="eastAsia"/>
+        </w:rPr>
+        <w:t>也。</w:t>
+      </w:r>
+      <w:r>
+        <w:rPr>
+          <w:rFonts w:hint="eastAsia"/>
+        </w:rPr>
+        <w:t>知其性（天命赋予人的类本质），则知天矣。</w:t>
+      </w:r>
+    </w:p>
+    <w:p>
+      <w:pPr>
+        <w:ind w:firstLine="420"/>
+      </w:pPr>
+      <w:r>
+        <w:rPr>
+          <w:rFonts w:hint="eastAsia"/>
+        </w:rPr>
+        <w:t>存其心，养其性，所以事天也。</w:t>
+      </w:r>
+      <w:r>
+        <w:rPr>
+          <w:rFonts w:hint="eastAsia"/>
+        </w:rPr>
+        <w:t>（</w:t>
+      </w:r>
+      <w:r>
+        <w:rPr>
+          <w:rFonts w:hint="eastAsia"/>
+        </w:rPr>
+        <w:t>存其心：</w:t>
+      </w:r>
+      <w:r>
+        <w:rPr>
+          <w:rFonts w:hint="eastAsia"/>
+        </w:rPr>
+        <w:t>存</w:t>
+      </w:r>
+      <w:r>
+        <w:rPr>
+          <w:rFonts w:hint="eastAsia"/>
+        </w:rPr>
+        <w:t>-</w:t>
+      </w:r>
+      <w:r>
+        <w:rPr>
+          <w:rFonts w:hint="eastAsia"/>
+        </w:rPr>
+        <w:t>存养，让心在那里不要放失，是</w:t>
+      </w:r>
+      <w:r>
+        <w:rPr>
+          <w:rFonts w:hint="eastAsia"/>
+        </w:rPr>
+        <w:t>当恻隐的时候就显现出来了，</w:t>
+      </w:r>
+      <w:r>
+        <w:rPr>
+          <w:rFonts w:hint="eastAsia"/>
+        </w:rPr>
+        <w:t>本体活动出来，</w:t>
+      </w:r>
+      <w:r>
+        <w:rPr>
+          <w:rFonts w:hint="eastAsia"/>
+        </w:rPr>
+        <w:t>没有被陷溺；</w:t>
+      </w:r>
+      <w:r>
+        <w:rPr>
+          <w:rFonts w:hint="eastAsia"/>
+        </w:rPr>
+        <w:t>强调的是活动</w:t>
       </w:r>
       <w:r>
         <w:rPr>
@@ -7904,13 +8447,62 @@
         <w:rPr>
           <w:rFonts w:hint="eastAsia"/>
         </w:rPr>
-        <w:t>，君子不谓性也</w:t>
-      </w:r>
-      <w:r>
-        <w:rPr>
-          <w:rFonts w:hint="eastAsia"/>
-        </w:rPr>
-        <w:t>（君子是道德人格的，不认为是</w:t>
+        <w:t>（养其性：存养本心、本性</w:t>
+      </w:r>
+      <w:r>
+        <w:rPr>
+          <w:rFonts w:hint="eastAsia"/>
+        </w:rPr>
+        <w:t>-</w:t>
+      </w:r>
+      <w:r>
+        <w:rPr>
+          <w:rFonts w:hint="eastAsia"/>
+        </w:rPr>
+        <w:t>仁义礼智的善性</w:t>
+      </w:r>
+      <w:r>
+        <w:rPr>
+          <w:rFonts w:hint="eastAsia"/>
+        </w:rPr>
+        <w:t>；）</w:t>
+      </w:r>
+      <w:r>
+        <w:rPr>
+          <w:rFonts w:hint="eastAsia"/>
+        </w:rPr>
+        <w:t>（事天：</w:t>
+      </w:r>
+      <w:r>
+        <w:rPr>
+          <w:rFonts w:hint="eastAsia"/>
+        </w:rPr>
+        <w:t>为什么说天？因为古典语境</w:t>
+      </w:r>
+      <w:r>
+        <w:rPr>
+          <w:rFonts w:hint="eastAsia"/>
+        </w:rPr>
+        <w:t>儒学</w:t>
+      </w:r>
+      <w:r>
+        <w:rPr>
+          <w:rFonts w:hint="eastAsia"/>
+          <w:color w:val="0070C0"/>
+        </w:rPr>
+        <w:t>继承了天命的大统</w:t>
+      </w:r>
+      <w:r>
+        <w:rPr>
+          <w:rFonts w:hint="eastAsia"/>
+        </w:rPr>
+        <w:t>，</w:t>
+      </w:r>
+      <w:r>
+        <w:rPr>
+          <w:rFonts w:hint="eastAsia"/>
+        </w:rPr>
+        <w:t>性命概念都是以天作为根源，</w:t>
       </w:r>
       <w:r>
         <w:rPr>
@@ -7918,12 +8510,306 @@
           <w:b/>
           <w:bCs/>
         </w:rPr>
+        <w:t>天</w:t>
+      </w:r>
+      <w:r>
+        <w:rPr>
+          <w:rFonts w:hint="eastAsia"/>
+        </w:rPr>
+        <w:t>是人性善终极的根据</w:t>
+      </w:r>
+      <w:r>
+        <w:rPr>
+          <w:rFonts w:hint="eastAsia"/>
+        </w:rPr>
+        <w:t>）</w:t>
+      </w:r>
+    </w:p>
+    <w:p>
+      <w:pPr>
+        <w:ind w:firstLine="420"/>
+      </w:pPr>
+      <w:r>
+        <w:rPr>
+          <w:rFonts w:hint="eastAsia"/>
+        </w:rPr>
+        <w:t>尽心</w:t>
+      </w:r>
+      <w:r>
+        <w:rPr>
+          <w:rFonts w:hint="eastAsia"/>
+        </w:rPr>
+        <w:t>：尽四端之心、存养、操存、扩充</w:t>
+      </w:r>
+      <w:r>
+        <w:rPr>
+          <w:rFonts w:hint="eastAsia"/>
+        </w:rPr>
+        <w:t>，还可以说通过</w:t>
+      </w:r>
+      <w:r>
+        <w:rPr>
+          <w:rFonts w:hint="eastAsia"/>
+          <w:b/>
+          <w:bCs/>
+        </w:rPr>
+        <w:t>思</w:t>
+      </w:r>
+      <w:r>
+        <w:rPr>
+          <w:rFonts w:hint="eastAsia"/>
+        </w:rPr>
+        <w:t>（活动，思虑思考思索）</w:t>
+      </w:r>
+      <w:r>
+        <w:rPr>
+          <w:rFonts w:hint="eastAsia"/>
+        </w:rPr>
+        <w:t>来尽</w:t>
+      </w:r>
+      <w:r>
+        <w:rPr>
+          <w:rFonts w:hint="eastAsia"/>
+        </w:rPr>
+        <w:t>；</w:t>
+      </w:r>
+      <w:r>
+        <w:rPr>
+          <w:rFonts w:hint="eastAsia"/>
+        </w:rPr>
+        <w:t>尽心是通过一种活动，在古典语境里叫作思；</w:t>
+      </w:r>
+    </w:p>
+    <w:p>
+      <w:pPr>
+        <w:ind w:firstLine="420"/>
+      </w:pPr>
+      <w:r>
+        <w:rPr>
+          <w:rFonts w:hint="eastAsia"/>
+        </w:rPr>
+        <w:t>知性</w:t>
+      </w:r>
+      <w:r>
+        <w:rPr>
+          <w:rFonts w:hint="eastAsia"/>
+        </w:rPr>
+        <w:t>：通过尽心以知（</w:t>
+      </w:r>
+      <w:r>
+        <w:rPr>
+          <w:rFonts w:hint="eastAsia"/>
+          <w:b/>
+          <w:bCs/>
+        </w:rPr>
+        <w:t>体知</w:t>
+      </w:r>
+      <w:r>
+        <w:rPr>
+          <w:rFonts w:hint="eastAsia"/>
+        </w:rPr>
+        <w:t>）性；</w:t>
+      </w:r>
+      <w:r>
+        <w:rPr>
+          <w:rFonts w:hint="eastAsia"/>
+          <w:color w:val="00B050"/>
+        </w:rPr>
+        <w:t>谓命谓性之分，所性，在道德实践中来体现（养气、仁义的践行）</w:t>
+      </w:r>
+    </w:p>
+    <w:p>
+      <w:pPr>
+        <w:pStyle w:val="2"/>
+        <w:ind w:firstLine="482"/>
+      </w:pPr>
+      <w:r>
+        <w:rPr>
+          <w:rFonts w:hint="eastAsia"/>
+        </w:rPr>
+        <w:lastRenderedPageBreak/>
+        <w:t>知性的工夫：</w:t>
+      </w:r>
+    </w:p>
+    <w:p>
+      <w:pPr>
+        <w:pStyle w:val="3"/>
+        <w:ind w:firstLine="480"/>
+      </w:pPr>
+      <w:r>
+        <w:rPr>
+          <w:rFonts w:hint="eastAsia"/>
+        </w:rPr>
+        <w:t>1.</w:t>
+      </w:r>
+      <w:r>
+        <w:rPr>
+          <w:rFonts w:hint="eastAsia"/>
+          <w:highlight w:val="yellow"/>
+        </w:rPr>
+        <w:t>知欲望之性与理义之性的区别</w:t>
+      </w:r>
+      <w:r>
+        <w:rPr>
+          <w:rFonts w:hint="eastAsia"/>
+        </w:rPr>
+        <w:t>。</w:t>
+      </w:r>
+    </w:p>
+    <w:p>
+      <w:pPr>
+        <w:ind w:firstLine="420"/>
+      </w:pPr>
+      <w:r>
+        <w:rPr>
+          <w:rFonts w:hint="eastAsia"/>
+        </w:rPr>
+        <w:t>（尽心下）</w:t>
+      </w:r>
+      <w:r>
+        <w:rPr>
+          <w:rFonts w:hint="eastAsia"/>
+        </w:rPr>
+        <w:t>口之于味也，……，性也</w:t>
+      </w:r>
+      <w:r>
+        <w:rPr>
+          <w:rFonts w:hint="eastAsia"/>
+        </w:rPr>
+        <w:t>（小体</w:t>
+      </w:r>
+      <w:r>
+        <w:rPr>
+          <w:rFonts w:hint="eastAsia"/>
+        </w:rPr>
+        <w:t>，</w:t>
+      </w:r>
+      <w:r>
+        <w:rPr>
+          <w:rFonts w:hint="eastAsia"/>
+          <w:b/>
+          <w:bCs/>
+        </w:rPr>
+        <w:t>欲望之性</w:t>
+      </w:r>
+      <w:r>
+        <w:rPr>
+          <w:rFonts w:hint="eastAsia"/>
+        </w:rPr>
+        <w:t>）</w:t>
+      </w:r>
+      <w:r>
+        <w:rPr>
+          <w:rFonts w:hint="eastAsia"/>
+        </w:rPr>
+        <w:t>；有</w:t>
+      </w:r>
+      <w:r>
+        <w:rPr>
+          <w:rFonts w:hint="eastAsia"/>
+          <w:highlight w:val="yellow"/>
+        </w:rPr>
+        <w:t>命</w:t>
+      </w:r>
+      <w:r>
+        <w:rPr>
+          <w:rFonts w:hint="eastAsia"/>
+        </w:rPr>
+        <w:t>焉</w:t>
+      </w:r>
+      <w:r>
+        <w:rPr>
+          <w:rFonts w:hint="eastAsia"/>
+        </w:rPr>
+        <w:t>（吃到刍豢是因为有富贵之命</w:t>
+      </w:r>
+      <w:r>
+        <w:rPr>
+          <w:rFonts w:hint="eastAsia"/>
+        </w:rPr>
+        <w:t>，来自于命赋，又是现实世界展开的命运</w:t>
+      </w:r>
+      <w:r>
+        <w:rPr>
+          <w:rFonts w:hint="eastAsia"/>
+        </w:rPr>
+        <w:t>；可解释为</w:t>
+      </w:r>
+      <w:r>
+        <w:rPr>
+          <w:rFonts w:hint="eastAsia"/>
+          <w:b/>
+          <w:bCs/>
+        </w:rPr>
+        <w:t>遭逢之命</w:t>
+      </w:r>
+      <w:r>
+        <w:rPr>
+          <w:rFonts w:hint="eastAsia"/>
+        </w:rPr>
+        <w:t>）</w:t>
+      </w:r>
+      <w:r>
+        <w:rPr>
+          <w:rFonts w:hint="eastAsia"/>
+        </w:rPr>
+        <w:t>，君子不谓</w:t>
+      </w:r>
+      <w:r>
+        <w:rPr>
+          <w:rFonts w:hint="eastAsia"/>
+          <w:highlight w:val="yellow"/>
+        </w:rPr>
+        <w:t>性</w:t>
+      </w:r>
+      <w:r>
+        <w:rPr>
+          <w:rFonts w:hint="eastAsia"/>
+        </w:rPr>
+        <w:t>也</w:t>
+      </w:r>
+      <w:r>
+        <w:rPr>
+          <w:rFonts w:hint="eastAsia"/>
+        </w:rPr>
+        <w:t>（</w:t>
+      </w:r>
+      <w:r>
+        <w:rPr>
+          <w:rFonts w:hint="eastAsia"/>
+        </w:rPr>
+        <w:t>社会身份而言，</w:t>
+      </w:r>
+      <w:r>
+        <w:rPr>
+          <w:rFonts w:hint="eastAsia"/>
+        </w:rPr>
+        <w:t>君子是道德人格的，不认为是</w:t>
+      </w:r>
+      <w:r>
+        <w:rPr>
+          <w:rFonts w:hint="eastAsia"/>
+        </w:rPr>
+        <w:t>人之所以为人的</w:t>
+      </w:r>
+      <w:r>
+        <w:rPr>
+          <w:rFonts w:hint="eastAsia"/>
+          <w:b/>
+          <w:bCs/>
+        </w:rPr>
         <w:t>理义之性</w:t>
       </w:r>
       <w:r>
         <w:rPr>
           <w:rFonts w:hint="eastAsia"/>
         </w:rPr>
+        <w:t>，不是人之所以为人的类本质</w:t>
+      </w:r>
+      <w:r>
+        <w:rPr>
+          <w:rFonts w:hint="eastAsia"/>
+        </w:rPr>
         <w:t>）</w:t>
       </w:r>
       <w:r>
@@ -7936,30 +8822,13 @@
         <w:rPr>
           <w:rFonts w:hint="eastAsia"/>
         </w:rPr>
-        <w:t>（可见孟子确实区别了两种人性）</w:t>
-      </w:r>
-    </w:p>
-    <w:p>
-      <w:pPr>
-        <w:ind w:firstLine="420"/>
-      </w:pPr>
-      <w:r>
-        <w:rPr>
-          <w:rFonts w:hint="eastAsia"/>
-        </w:rPr>
-        <w:t>仁之于父子也，……，命也</w:t>
-      </w:r>
-      <w:r>
-        <w:rPr>
-          <w:rFonts w:hint="eastAsia"/>
-        </w:rPr>
-        <w:t>（天赋之命</w:t>
-      </w:r>
-      <w:r>
-        <w:rPr>
-          <w:rFonts w:hint="eastAsia"/>
-        </w:rPr>
-        <w:t>，命赋，作为应然性的规定</w:t>
+        <w:t>（可见孟子确实区别了两种人性</w:t>
+      </w:r>
+      <w:r>
+        <w:rPr>
+          <w:rFonts w:hint="eastAsia"/>
+        </w:rPr>
+        <w:t>，两重性，气的方面是耳目鼻口手足，要努力克制欲望，把人之所以为人的善性扩充出来，不要假托天命</w:t>
       </w:r>
       <w:r>
         <w:rPr>
@@ -7967,6 +8836,67 @@
         </w:rPr>
         <w:t>）</w:t>
       </w:r>
+    </w:p>
+    <w:p>
+      <w:pPr>
+        <w:ind w:firstLine="420"/>
+      </w:pPr>
+      <w:r>
+        <w:rPr>
+          <w:rFonts w:hint="eastAsia"/>
+        </w:rPr>
+        <w:t>仁之于父子也</w:t>
+      </w:r>
+      <w:r>
+        <w:rPr>
+          <w:rFonts w:hint="eastAsia"/>
+        </w:rPr>
+        <w:t>（道德性的规定，有一种美德来规范）</w:t>
+      </w:r>
+      <w:r>
+        <w:rPr>
+          <w:rFonts w:hint="eastAsia"/>
+        </w:rPr>
+        <w:t>，……，命也</w:t>
+      </w:r>
+      <w:r>
+        <w:rPr>
+          <w:rFonts w:hint="eastAsia"/>
+        </w:rPr>
+        <w:t>（</w:t>
+      </w:r>
+      <w:r>
+        <w:rPr>
+          <w:rFonts w:hint="eastAsia"/>
+          <w:b/>
+          <w:bCs/>
+        </w:rPr>
+        <w:t>天赋之命</w:t>
+      </w:r>
+      <w:r>
+        <w:rPr>
+          <w:rFonts w:hint="eastAsia"/>
+        </w:rPr>
+        <w:t>，命赋，</w:t>
+      </w:r>
+      <w:r>
+        <w:rPr>
+          <w:rFonts w:hint="eastAsia"/>
+        </w:rPr>
+        <w:t>人一生下来就处在这样的伦理关系中，</w:t>
+      </w:r>
+      <w:r>
+        <w:rPr>
+          <w:rFonts w:hint="eastAsia"/>
+        </w:rPr>
+        <w:t>作为应然性的规定</w:t>
+      </w:r>
+      <w:r>
+        <w:rPr>
+          <w:rFonts w:hint="eastAsia"/>
+        </w:rPr>
+        <w:t>）</w:t>
+      </w:r>
       <w:r>
         <w:rPr>
           <w:rFonts w:hint="eastAsia"/>
@@ -7989,6 +8919,12 @@
         <w:rPr>
           <w:rFonts w:hint="eastAsia"/>
         </w:rPr>
+        <w:t>，通过道德实践主体达到的</w:t>
+      </w:r>
+      <w:r>
+        <w:rPr>
+          <w:rFonts w:hint="eastAsia"/>
+        </w:rPr>
         <w:t>）</w:t>
       </w:r>
       <w:r>
@@ -8001,13 +8937,45 @@
         <w:rPr>
           <w:rFonts w:hint="eastAsia"/>
         </w:rPr>
-        <w:t>（有本性，所以要扩充、实践出来，</w:t>
-      </w:r>
-      <w:r>
-        <w:rPr>
-          <w:rFonts w:hint="eastAsia"/>
-        </w:rPr>
-        <w:t>不要假托于天命（？）【</w:t>
+        <w:t>（</w:t>
+      </w:r>
+      <w:r>
+        <w:rPr>
+          <w:rFonts w:hint="eastAsia"/>
+        </w:rPr>
+        <w:t>因为是人性</w:t>
+      </w:r>
+      <w:r>
+        <w:rPr>
+          <w:rFonts w:hint="eastAsia"/>
+        </w:rPr>
+        <w:t>，所以要</w:t>
+      </w:r>
+      <w:r>
+        <w:rPr>
+          <w:rFonts w:hint="eastAsia"/>
+          <w:b/>
+          <w:bCs/>
+        </w:rPr>
+        <w:t>扩充、实践</w:t>
+      </w:r>
+      <w:r>
+        <w:rPr>
+          <w:rFonts w:hint="eastAsia"/>
+        </w:rPr>
+        <w:t>出来，</w:t>
+      </w:r>
+      <w:r>
+        <w:rPr>
+          <w:rFonts w:hint="eastAsia"/>
+        </w:rPr>
+        <w:t>才能呈现君子人格</w:t>
+      </w:r>
+      <w:r>
+        <w:rPr>
+          <w:rFonts w:hint="eastAsia"/>
+        </w:rPr>
+        <w:t>【</w:t>
       </w:r>
       <w:r>
         <w:rPr>
@@ -8037,6 +9005,12 @@
         <w:rPr>
           <w:rFonts w:hint="eastAsia"/>
         </w:rPr>
+        <w:t>，</w:t>
+      </w:r>
+      <w:r>
+        <w:rPr>
+          <w:rFonts w:hint="eastAsia"/>
+        </w:rPr>
         <w:t>如舜若决江河，和野人不同）</w:t>
       </w:r>
       <w:r>
@@ -8048,7 +9022,8 @@
     </w:p>
     <w:p>
       <w:pPr>
-        <w:ind w:firstLine="420"/>
+        <w:pStyle w:val="3"/>
+        <w:ind w:firstLine="480"/>
       </w:pPr>
       <w:r>
         <w:rPr>
@@ -8071,19 +9046,117 @@
         <w:rPr>
           <w:rFonts w:hint="eastAsia"/>
         </w:rPr>
-        <w:t>（知识论的层面已经认识到两种人性）</w:t>
-      </w:r>
-      <w:r>
-        <w:rPr>
-          <w:rFonts w:hint="eastAsia"/>
-        </w:rPr>
-        <w:t>君子所性，仁义礼智根于心。</w:t>
-      </w:r>
-      <w:r>
-        <w:rPr>
-          <w:rFonts w:hint="eastAsia"/>
-        </w:rPr>
-        <w:t>（不是小人所性，</w:t>
+        <w:t>（</w:t>
+      </w:r>
+      <w:r>
+        <w:rPr>
+          <w:rFonts w:hint="eastAsia"/>
+        </w:rPr>
+        <w:t>孟子之前从</w:t>
+      </w:r>
+      <w:r>
+        <w:rPr>
+          <w:rFonts w:hint="eastAsia"/>
+        </w:rPr>
+        <w:t>知识论的层面已经认识到两种人性</w:t>
+      </w:r>
+      <w:r>
+        <w:rPr>
+          <w:rFonts w:hint="eastAsia"/>
+        </w:rPr>
+        <w:t>，所性是放在道德实践中说</w:t>
+      </w:r>
+      <w:r>
+        <w:rPr>
+          <w:rFonts w:hint="eastAsia"/>
+        </w:rPr>
+        <w:t>）</w:t>
+      </w:r>
+    </w:p>
+    <w:p>
+      <w:pPr>
+        <w:ind w:firstLine="420"/>
+      </w:pPr>
+      <w:r>
+        <w:rPr>
+          <w:rFonts w:hint="eastAsia"/>
+        </w:rPr>
+        <w:t>君子</w:t>
+      </w:r>
+      <w:r>
+        <w:rPr>
+          <w:rFonts w:hint="eastAsia"/>
+          <w:b/>
+          <w:bCs/>
+        </w:rPr>
+        <w:t>所性</w:t>
+      </w:r>
+      <w:r>
+        <w:rPr>
+          <w:rFonts w:hint="eastAsia"/>
+        </w:rPr>
+        <w:t>（</w:t>
+      </w:r>
+      <w:r>
+        <w:rPr>
+          <w:rFonts w:hint="eastAsia"/>
+          <w:u w:val="single"/>
+        </w:rPr>
+        <w:t>认定</w:t>
+      </w:r>
+      <w:r>
+        <w:rPr>
+          <w:rFonts w:hint="eastAsia"/>
+        </w:rPr>
+        <w:t>它为人之所以为人的本性</w:t>
+      </w:r>
+      <w:r>
+        <w:rPr>
+          <w:rFonts w:hint="eastAsia"/>
+        </w:rPr>
+        <w:t>，知道位分，能够确定不移，所以能够把善性坚持下去实践出来</w:t>
+      </w:r>
+      <w:r>
+        <w:rPr>
+          <w:rFonts w:hint="eastAsia"/>
+        </w:rPr>
+        <w:t>）</w:t>
+      </w:r>
+      <w:r>
+        <w:rPr>
+          <w:rFonts w:hint="eastAsia"/>
+        </w:rPr>
+        <w:t>，仁义礼智根于心。</w:t>
+      </w:r>
+      <w:r>
+        <w:rPr>
+          <w:rFonts w:hint="eastAsia"/>
+        </w:rPr>
+        <w:t>（不是小人所性</w:t>
+      </w:r>
+      <w:r>
+        <w:rPr>
+          <w:rFonts w:hint="eastAsia"/>
+        </w:rPr>
+        <w:t>的口腹之欲</w:t>
+      </w:r>
+      <w:r>
+        <w:rPr>
+          <w:rFonts w:hint="eastAsia"/>
+        </w:rPr>
+        <w:t>，</w:t>
+      </w:r>
+      <w:r>
+        <w:rPr>
+          <w:rFonts w:hint="eastAsia"/>
+        </w:rPr>
+        <w:t>心是悦好礼义；</w:t>
+      </w:r>
+      <w:r>
+        <w:rPr>
+          <w:rFonts w:hint="eastAsia"/>
+        </w:rPr>
+        <w:t>孟子的知性</w:t>
       </w:r>
       <w:r>
         <w:rPr>
@@ -8095,13 +9168,105 @@
         <w:rPr>
           <w:rFonts w:hint="eastAsia"/>
         </w:rPr>
-        <w:t>）</w:t>
-      </w:r>
-      <w:r>
-        <w:rPr>
-          <w:rFonts w:hint="eastAsia"/>
-        </w:rPr>
-        <w:t>（知识论上的知，不是道德实践上的，让仁义礼智充分显现，推演出去，让整个身体呈现出这种气象）</w:t>
+        <w:t>，第一个是知欲望之性和礼仪之性的区别，不</w:t>
+      </w:r>
+      <w:r>
+        <w:rPr>
+          <w:rFonts w:hint="eastAsia"/>
+        </w:rPr>
+        <w:t>仅</w:t>
+      </w:r>
+      <w:r>
+        <w:rPr>
+          <w:rFonts w:hint="eastAsia"/>
+        </w:rPr>
+        <w:t>在认识上，还要在身体</w:t>
+      </w:r>
+      <w:r>
+        <w:rPr>
+          <w:rFonts w:hint="eastAsia"/>
+        </w:rPr>
+        <w:t>实践</w:t>
+      </w:r>
+      <w:r>
+        <w:rPr>
+          <w:rFonts w:hint="eastAsia"/>
+        </w:rPr>
+        <w:t>上知道，要在道德人格和君子层面上知道，在王阳明叫作行</w:t>
+      </w:r>
+      <w:r>
+        <w:rPr>
+          <w:rFonts w:hint="eastAsia"/>
+        </w:rPr>
+        <w:t>-</w:t>
+      </w:r>
+      <w:r>
+        <w:rPr>
+          <w:rFonts w:hint="eastAsia"/>
+          <w:b/>
+          <w:bCs/>
+        </w:rPr>
+        <w:t>道德实践</w:t>
+      </w:r>
+      <w:r>
+        <w:rPr>
+          <w:rFonts w:hint="eastAsia"/>
+        </w:rPr>
+        <w:t>，才是真的知——</w:t>
+      </w:r>
+      <w:r>
+        <w:rPr>
+          <w:rFonts w:hint="eastAsia"/>
+        </w:rPr>
+        <w:t>知识论上的知，不是道德实践上的，</w:t>
+      </w:r>
+      <w:r>
+        <w:rPr>
+          <w:rFonts w:hint="eastAsia"/>
+        </w:rPr>
+        <w:t>实践者不是真正的知；</w:t>
+      </w:r>
+      <w:r>
+        <w:rPr>
+          <w:rFonts w:hint="eastAsia"/>
+        </w:rPr>
+        <w:t>第二个</w:t>
+      </w:r>
+      <w:r>
+        <w:rPr>
+          <w:rFonts w:hint="eastAsia"/>
+        </w:rPr>
+        <w:t>要</w:t>
+      </w:r>
+      <w:r>
+        <w:rPr>
+          <w:rFonts w:hint="eastAsia"/>
+        </w:rPr>
+        <w:t>知道仁义礼智都出自本心，所以</w:t>
+      </w:r>
+      <w:r>
+        <w:rPr>
+          <w:rFonts w:hint="eastAsia"/>
+        </w:rPr>
+        <w:t>要</w:t>
+      </w:r>
+      <w:r>
+        <w:rPr>
+          <w:rFonts w:hint="eastAsia"/>
+        </w:rPr>
+        <w:t>让仁义礼智</w:t>
+      </w:r>
+      <w:r>
+        <w:rPr>
+          <w:rFonts w:hint="eastAsia"/>
+        </w:rPr>
+        <w:t>达到真实无妄的地步，</w:t>
+      </w:r>
+      <w:r>
+        <w:rPr>
+          <w:rFonts w:hint="eastAsia"/>
+        </w:rPr>
+        <w:t>充分显现，推演出去，让整个身体呈现出这种气象）</w:t>
       </w:r>
     </w:p>
     <w:p>
@@ -8113,101 +9278,727 @@
         <w:rPr>
           <w:rFonts w:hint="eastAsia"/>
         </w:rPr>
+        <w:t>三、操存舍亡与存养夜气</w:t>
+      </w:r>
+    </w:p>
+    <w:p>
+      <w:pPr>
+        <w:ind w:firstLine="420"/>
+      </w:pPr>
+      <w:r>
+        <w:rPr>
+          <w:rFonts w:hint="eastAsia"/>
+        </w:rPr>
+        <w:t>——告子上</w:t>
+      </w:r>
+    </w:p>
+    <w:p>
+      <w:pPr>
+        <w:ind w:firstLine="420"/>
+      </w:pPr>
+      <w:r>
+        <w:rPr>
+          <w:rFonts w:hint="eastAsia"/>
+        </w:rPr>
+        <w:t>牛山</w:t>
+      </w:r>
+      <w:r>
+        <w:rPr>
+          <w:rFonts w:hint="eastAsia"/>
+        </w:rPr>
+        <w:t>（临淄以南）</w:t>
+      </w:r>
+      <w:r>
+        <w:rPr>
+          <w:rFonts w:hint="eastAsia"/>
+        </w:rPr>
+        <w:t>原来有很多嘉树，但因为在大国郊野</w:t>
+      </w:r>
+      <w:r>
+        <w:rPr>
+          <w:rFonts w:hint="eastAsia"/>
+        </w:rPr>
+        <w:t>被砍伐</w:t>
+      </w:r>
+      <w:r>
+        <w:rPr>
+          <w:rFonts w:hint="eastAsia"/>
+        </w:rPr>
+        <w:t>，</w:t>
+      </w:r>
+      <w:r>
+        <w:rPr>
+          <w:rFonts w:hint="eastAsia"/>
+        </w:rPr>
+        <w:t>早晚会长小芽但是被牛羊吃了，</w:t>
+      </w:r>
+      <w:r>
+        <w:rPr>
+          <w:rFonts w:hint="eastAsia"/>
+        </w:rPr>
+        <w:t>所以</w:t>
+      </w:r>
+      <w:r>
+        <w:rPr>
+          <w:rFonts w:hint="eastAsia"/>
+        </w:rPr>
+        <w:t>变得光秃秃的，人以为没有</w:t>
+      </w:r>
+      <w:r>
+        <w:rPr>
+          <w:rFonts w:hint="eastAsia"/>
+          <w:b/>
+          <w:bCs/>
+        </w:rPr>
+        <w:t>材</w:t>
+      </w:r>
+      <w:r>
+        <w:rPr>
+          <w:rFonts w:hint="eastAsia"/>
+        </w:rPr>
+        <w:t>（材料），但这不是山之性。</w:t>
+      </w:r>
+    </w:p>
+    <w:p>
+      <w:pPr>
+        <w:ind w:firstLine="420"/>
+      </w:pPr>
+      <w:r>
+        <w:rPr>
+          <w:rFonts w:hint="eastAsia"/>
+          <w:highlight w:val="yellow"/>
+          <w:u w:val="single"/>
+        </w:rPr>
+        <w:t>存</w:t>
+      </w:r>
+      <w:r>
+        <w:rPr>
+          <w:rFonts w:hint="eastAsia"/>
+        </w:rPr>
+        <w:t>乎人者（</w:t>
+      </w:r>
+      <w:r>
+        <w:rPr>
+          <w:rFonts w:hint="eastAsia"/>
+        </w:rPr>
+        <w:t>“存”还</w:t>
+      </w:r>
+      <w:r>
+        <w:rPr>
+          <w:rFonts w:hint="eastAsia"/>
+        </w:rPr>
+        <w:t>不是本体论的</w:t>
+      </w:r>
+      <w:r>
+        <w:rPr>
+          <w:rFonts w:hint="eastAsia"/>
+        </w:rPr>
+        <w:t>叙述</w:t>
+      </w:r>
+      <w:r>
+        <w:rPr>
+          <w:rFonts w:hint="eastAsia"/>
+        </w:rPr>
+        <w:t>，而是</w:t>
+      </w:r>
+      <w:r>
+        <w:rPr>
+          <w:rFonts w:hint="eastAsia"/>
+          <w:b/>
+          <w:bCs/>
+        </w:rPr>
+        <w:t>修养</w:t>
+      </w:r>
+      <w:r>
+        <w:rPr>
+          <w:rFonts w:hint="eastAsia"/>
+          <w:b/>
+          <w:bCs/>
+        </w:rPr>
+        <w:t>实践</w:t>
+      </w:r>
+      <w:r>
+        <w:rPr>
+          <w:rFonts w:hint="eastAsia"/>
+        </w:rPr>
+        <w:t>上讲</w:t>
+      </w:r>
+      <w:r>
+        <w:rPr>
+          <w:rFonts w:hint="eastAsia"/>
+        </w:rPr>
+        <w:t>【</w:t>
+      </w:r>
+      <w:r>
+        <w:rPr>
+          <w:rFonts w:hint="eastAsia"/>
+        </w:rPr>
+        <w:t>14</w:t>
+      </w:r>
+      <w:r>
+        <w:rPr>
+          <w:rFonts w:hint="eastAsia"/>
+        </w:rPr>
+        <w:t>：</w:t>
+      </w:r>
+      <w:r>
+        <w:rPr>
+          <w:rFonts w:hint="eastAsia"/>
+        </w:rPr>
+        <w:t>56</w:t>
+      </w:r>
+      <w:r>
+        <w:rPr>
+          <w:rFonts w:hint="eastAsia"/>
+        </w:rPr>
+        <w:t>】</w:t>
+      </w:r>
+      <w:r>
+        <w:rPr>
+          <w:rFonts w:hint="eastAsia"/>
+        </w:rPr>
+        <w:t>，是讲当下的善性的多少的问题，是在恻隐之心</w:t>
+      </w:r>
+      <w:r>
+        <w:rPr>
+          <w:rFonts w:hint="eastAsia"/>
+        </w:rPr>
+        <w:t>当下的心的活动</w:t>
+      </w:r>
+      <w:r>
+        <w:rPr>
+          <w:rFonts w:hint="eastAsia"/>
+        </w:rPr>
+        <w:t>里讲的</w:t>
+      </w:r>
+      <w:r>
+        <w:rPr>
+          <w:rFonts w:hint="eastAsia"/>
+        </w:rPr>
+        <w:t>），</w:t>
+      </w:r>
+      <w:r>
+        <w:rPr>
+          <w:rFonts w:hint="eastAsia"/>
+        </w:rPr>
+        <w:t>岂无仁义之心哉？</w:t>
+      </w:r>
+      <w:r>
+        <w:rPr>
+          <w:rFonts w:hint="eastAsia"/>
+        </w:rPr>
+        <w:t>（孺子乍入于井的时候会显发恻隐之心，但孺子没有入井的时候心仍然存在，</w:t>
+      </w:r>
+      <w:r>
+        <w:rPr>
+          <w:rFonts w:hint="eastAsia"/>
+          <w:b/>
+          <w:bCs/>
+        </w:rPr>
+        <w:t>存</w:t>
+      </w:r>
+      <w:r>
+        <w:rPr>
+          <w:rFonts w:hint="eastAsia"/>
+        </w:rPr>
+        <w:t>是主体能够自觉发起道德活动才有存</w:t>
+      </w:r>
+      <w:r>
+        <w:rPr>
+          <w:rFonts w:hint="eastAsia"/>
+        </w:rPr>
+        <w:t>；有本体，本体是活动的</w:t>
+      </w:r>
+      <w:r>
+        <w:rPr>
+          <w:rFonts w:hint="eastAsia"/>
+        </w:rPr>
+        <w:t>）</w:t>
+      </w:r>
+    </w:p>
+    <w:p>
+      <w:pPr>
+        <w:ind w:firstLine="420"/>
+      </w:pPr>
+      <w:r>
+        <w:rPr>
+          <w:rFonts w:hint="eastAsia"/>
+        </w:rPr>
+        <w:t>其所以放其良心者，（</w:t>
+      </w:r>
+      <w:r>
+        <w:rPr>
+          <w:rFonts w:hint="eastAsia"/>
+        </w:rPr>
+        <w:t>这段文本说良心就是本心，就是恻隐之心，</w:t>
+      </w:r>
+      <w:r>
+        <w:rPr>
+          <w:rFonts w:hint="eastAsia"/>
+        </w:rPr>
+        <w:t>虽然还有所区别，不过上溯一层就可以说其实就是本心；</w:t>
+      </w:r>
+      <w:r>
+        <w:rPr>
+          <w:rFonts w:hint="eastAsia"/>
+        </w:rPr>
+        <w:t>存、</w:t>
+      </w:r>
+      <w:r>
+        <w:rPr>
+          <w:rFonts w:hint="eastAsia"/>
+          <w:b/>
+          <w:bCs/>
+        </w:rPr>
+        <w:t>放</w:t>
+      </w:r>
+      <w:r>
+        <w:rPr>
+          <w:rFonts w:hint="eastAsia"/>
+        </w:rPr>
+        <w:t>均为动词，</w:t>
+      </w:r>
+      <w:r>
+        <w:rPr>
+          <w:rFonts w:hint="eastAsia"/>
+        </w:rPr>
+        <w:t>是</w:t>
+      </w:r>
+      <w:r>
+        <w:rPr>
+          <w:rFonts w:hint="eastAsia"/>
+        </w:rPr>
+        <w:t>讲本心在活动</w:t>
+      </w:r>
+      <w:r>
+        <w:rPr>
+          <w:rFonts w:hint="eastAsia"/>
+        </w:rPr>
+        <w:t>，放是放失了，走失了，不见了，就像用斧斤去砍伐，每天陷溺而不是存</w:t>
+      </w:r>
+      <w:r>
+        <w:rPr>
+          <w:rFonts w:hint="eastAsia"/>
+        </w:rPr>
+        <w:t>）</w:t>
+      </w:r>
+      <w:r>
+        <w:rPr>
+          <w:rFonts w:hint="eastAsia"/>
+        </w:rPr>
+        <w:t>其日夜之所息（息壤，生息的意思），平旦之气</w:t>
+      </w:r>
+      <w:r>
+        <w:rPr>
+          <w:rFonts w:hint="eastAsia"/>
+        </w:rPr>
+        <w:t>（早晨即将天光的时候</w:t>
+      </w:r>
+      <w:r>
+        <w:rPr>
+          <w:rFonts w:hint="eastAsia"/>
+        </w:rPr>
+        <w:t>，平旦是一个分界线，在还没有砍的时候</w:t>
+      </w:r>
+      <w:r>
+        <w:rPr>
+          <w:rFonts w:hint="eastAsia"/>
+        </w:rPr>
+        <w:t>）</w:t>
+      </w:r>
+      <w:r>
+        <w:rPr>
+          <w:rFonts w:hint="eastAsia"/>
+        </w:rPr>
+        <w:t>，其好恶与人相近也者几希</w:t>
+      </w:r>
+      <w:r>
+        <w:rPr>
+          <w:rFonts w:hint="eastAsia"/>
+        </w:rPr>
+        <w:t>（做不善之事的人和为善的人是很相近的，</w:t>
+      </w:r>
+      <w:r>
+        <w:rPr>
+          <w:rFonts w:hint="eastAsia"/>
+        </w:rPr>
+        <w:t>几乎</w:t>
+      </w:r>
+      <w:r>
+        <w:rPr>
+          <w:rFonts w:hint="eastAsia"/>
+        </w:rPr>
+        <w:t>没有什么不同）</w:t>
+      </w:r>
+      <w:r>
+        <w:rPr>
+          <w:rFonts w:hint="eastAsia"/>
+        </w:rPr>
+        <w:t>，</w:t>
+      </w:r>
+      <w:r>
+        <w:rPr>
+          <w:rFonts w:hint="eastAsia"/>
+        </w:rPr>
+        <w:t>则其旦昼之所为，有梏</w:t>
+      </w:r>
+      <w:r>
+        <w:rPr>
+          <w:rFonts w:hint="eastAsia"/>
+        </w:rPr>
+        <w:t>（关牛羊的圈，圈禁的意思）</w:t>
+      </w:r>
+      <w:r>
+        <w:rPr>
+          <w:rFonts w:hint="eastAsia"/>
+        </w:rPr>
+        <w:t>亡之矣。</w:t>
+      </w:r>
+    </w:p>
+    <w:p>
+      <w:pPr>
+        <w:ind w:firstLine="420"/>
+      </w:pPr>
+      <w:r>
+        <w:rPr>
+          <w:rFonts w:hint="eastAsia"/>
+        </w:rPr>
+        <w:t>梏之反复，则其</w:t>
+      </w:r>
+      <w:r>
+        <w:rPr>
+          <w:rFonts w:hint="eastAsia"/>
+          <w:color w:val="FF0000"/>
+        </w:rPr>
+        <w:t>夜气不足以存</w:t>
+      </w:r>
+      <w:r>
+        <w:rPr>
+          <w:rFonts w:hint="eastAsia"/>
+        </w:rPr>
+        <w:t>；</w:t>
+      </w:r>
+      <w:r>
+        <w:rPr>
+          <w:rFonts w:hint="eastAsia"/>
+        </w:rPr>
+        <w:t>（夜气</w:t>
+      </w:r>
+      <w:r>
+        <w:rPr>
+          <w:rFonts w:hint="eastAsia"/>
+        </w:rPr>
+        <w:t>-</w:t>
+      </w:r>
+      <w:r>
+        <w:rPr>
+          <w:rFonts w:hint="eastAsia"/>
+        </w:rPr>
+        <w:t>譬喻，</w:t>
+      </w:r>
+      <w:r>
+        <w:rPr>
+          <w:rFonts w:hint="eastAsia"/>
+        </w:rPr>
+        <w:t>生养牛山之木的气，</w:t>
+      </w:r>
+      <w:r>
+        <w:rPr>
+          <w:rFonts w:hint="eastAsia"/>
+        </w:rPr>
+        <w:t>平旦之前的；</w:t>
+      </w:r>
+      <w:r>
+        <w:rPr>
+          <w:rFonts w:hint="eastAsia"/>
+        </w:rPr>
+        <w:t>白天砍伐</w:t>
+      </w:r>
+      <w:r>
+        <w:rPr>
+          <w:rFonts w:hint="eastAsia"/>
+        </w:rPr>
+        <w:t>和放牧</w:t>
+      </w:r>
+      <w:r>
+        <w:rPr>
+          <w:rFonts w:hint="eastAsia"/>
+        </w:rPr>
+        <w:t>，</w:t>
+      </w:r>
+      <w:r>
+        <w:rPr>
+          <w:rFonts w:hint="eastAsia"/>
+        </w:rPr>
+        <w:t>看不出草的生长，但</w:t>
+      </w:r>
+      <w:r>
+        <w:rPr>
+          <w:rFonts w:hint="eastAsia"/>
+        </w:rPr>
+        <w:t>经过夜晚就可以突然发现，</w:t>
+      </w:r>
+      <w:r>
+        <w:rPr>
+          <w:rFonts w:hint="eastAsia"/>
+        </w:rPr>
+        <w:t>就像竹笋突然冒地</w:t>
+      </w:r>
+      <w:r>
+        <w:rPr>
+          <w:rFonts w:hint="eastAsia"/>
+        </w:rPr>
+        <w:t>；如果砍伐太多，夜气就不足以存草木，心不断被放失，就无法知道善心在哪里了</w:t>
+      </w:r>
+      <w:r>
+        <w:rPr>
+          <w:rFonts w:hint="eastAsia"/>
+        </w:rPr>
+        <w:t>）</w:t>
+      </w:r>
+      <w:r>
+        <w:rPr>
+          <w:rFonts w:hint="eastAsia"/>
+        </w:rPr>
+        <w:t>……，则其违禽兽不远矣</w:t>
+      </w:r>
+      <w:r>
+        <w:rPr>
+          <w:rFonts w:hint="eastAsia"/>
+        </w:rPr>
+        <w:t>。</w:t>
+      </w:r>
+      <w:r>
+        <w:rPr>
+          <w:rFonts w:hint="eastAsia"/>
+        </w:rPr>
+        <w:t>（</w:t>
+      </w:r>
+      <w:r>
+        <w:rPr>
+          <w:rFonts w:hint="eastAsia"/>
+          <w:b/>
+          <w:bCs/>
+        </w:rPr>
+        <w:t>夜气</w:t>
+      </w:r>
+      <w:r>
+        <w:rPr>
+          <w:rFonts w:hint="eastAsia"/>
+        </w:rPr>
+        <w:t>是排除了白昼的名利场的这样一种环境条件</w:t>
+      </w:r>
+      <w:r>
+        <w:rPr>
+          <w:rFonts w:hint="eastAsia"/>
+        </w:rPr>
+        <w:t>，</w:t>
+      </w:r>
+      <w:r>
+        <w:rPr>
+          <w:rFonts w:hint="eastAsia"/>
+        </w:rPr>
+        <w:t>是一种功夫条件，可以引申为能够让人保存良心的功夫条件；</w:t>
+      </w:r>
+      <w:r>
+        <w:rPr>
+          <w:rFonts w:hint="eastAsia"/>
+        </w:rPr>
+        <w:t>没有</w:t>
+      </w:r>
+      <w:r>
+        <w:rPr>
+          <w:rFonts w:hint="eastAsia"/>
+        </w:rPr>
+        <w:t>夜气</w:t>
+      </w:r>
+      <w:r>
+        <w:rPr>
+          <w:rFonts w:hint="eastAsia"/>
+        </w:rPr>
+        <w:t>，就无法存养良心</w:t>
+      </w:r>
+      <w:r>
+        <w:rPr>
+          <w:rFonts w:hint="eastAsia"/>
+        </w:rPr>
+        <w:t>/</w:t>
+      </w:r>
+      <w:r>
+        <w:rPr>
+          <w:rFonts w:hint="eastAsia"/>
+        </w:rPr>
+        <w:t>本心</w:t>
+      </w:r>
+      <w:r>
+        <w:rPr>
+          <w:rFonts w:hint="eastAsia"/>
+        </w:rPr>
+        <w:t>/</w:t>
+      </w:r>
+      <w:r>
+        <w:rPr>
+          <w:rFonts w:hint="eastAsia"/>
+        </w:rPr>
+        <w:t>仁义之心</w:t>
+      </w:r>
+      <w:r>
+        <w:rPr>
+          <w:rFonts w:hint="eastAsia"/>
+        </w:rPr>
+        <w:t>；夜气是比喻仁义之心能够繁荣滋长的客观环境条件</w:t>
+      </w:r>
+      <w:r>
+        <w:rPr>
+          <w:rFonts w:hint="eastAsia"/>
+        </w:rPr>
+        <w:t>，</w:t>
+      </w:r>
+      <w:r>
+        <w:rPr>
+          <w:rFonts w:hint="eastAsia"/>
+        </w:rPr>
+        <w:t>如果存养它，就能保持这种环境条件</w:t>
+      </w:r>
+      <w:r>
+        <w:rPr>
+          <w:rFonts w:hint="eastAsia"/>
+        </w:rPr>
+        <w:t>。</w:t>
+      </w:r>
+      <w:r>
+        <w:rPr>
+          <w:rFonts w:hint="eastAsia"/>
+        </w:rPr>
+        <w:t>）</w:t>
+      </w:r>
+    </w:p>
+    <w:p>
+      <w:pPr>
+        <w:ind w:firstLine="420"/>
+        <w:rPr>
+          <w:rFonts w:hint="eastAsia"/>
+        </w:rPr>
+      </w:pPr>
+      <w:r>
+        <w:rPr>
+          <w:rFonts w:hint="eastAsia"/>
+        </w:rPr>
+        <w:t>人见其禽兽也，而以为未尝有</w:t>
+      </w:r>
+      <w:r>
+        <w:rPr>
+          <w:rFonts w:hint="eastAsia"/>
+          <w:b/>
+          <w:bCs/>
+        </w:rPr>
+        <w:t>才</w:t>
+      </w:r>
+      <w:r>
+        <w:rPr>
+          <w:rFonts w:hint="eastAsia"/>
+        </w:rPr>
+        <w:t>焉者（才是草木初生，是本心、仁义之心、恻隐之心</w:t>
+      </w:r>
+      <w:r>
+        <w:rPr>
+          <w:rFonts w:hint="eastAsia"/>
+        </w:rPr>
+        <w:t>，</w:t>
+      </w:r>
+      <w:r>
+        <w:rPr>
+          <w:rFonts w:hint="eastAsia"/>
+        </w:rPr>
+        <w:t>牛山之木原来都有草木；</w:t>
+      </w:r>
+      <w:r>
+        <w:rPr>
+          <w:rFonts w:hint="eastAsia"/>
+        </w:rPr>
+        <w:t>不是材</w:t>
+      </w:r>
+      <w:r>
+        <w:rPr>
+          <w:rFonts w:hint="eastAsia"/>
+        </w:rPr>
+        <w:t>）</w:t>
+      </w:r>
+      <w:r>
+        <w:rPr>
+          <w:rFonts w:hint="eastAsia"/>
+        </w:rPr>
+        <w:t>，是岂人之</w:t>
+      </w:r>
+      <w:r>
+        <w:rPr>
+          <w:rFonts w:hint="eastAsia"/>
+          <w:b/>
+          <w:bCs/>
+        </w:rPr>
+        <w:t>情</w:t>
+      </w:r>
+      <w:r>
+        <w:rPr>
+          <w:rFonts w:hint="eastAsia"/>
+        </w:rPr>
+        <w:t>（实际）</w:t>
+      </w:r>
+      <w:r>
+        <w:rPr>
+          <w:rFonts w:hint="eastAsia"/>
+        </w:rPr>
+        <w:t>也哉？</w:t>
+      </w:r>
+    </w:p>
+    <w:p>
+      <w:pPr>
+        <w:ind w:firstLine="420"/>
+      </w:pPr>
+      <w:r>
+        <w:rPr>
+          <w:rFonts w:hint="eastAsia"/>
+        </w:rPr>
         <w:lastRenderedPageBreak/>
-        <w:t>三、操存舍亡与存养夜气</w:t>
-      </w:r>
-    </w:p>
-    <w:p>
-      <w:pPr>
-        <w:ind w:firstLine="420"/>
-      </w:pPr>
-      <w:r>
-        <w:rPr>
-          <w:rFonts w:hint="eastAsia"/>
-        </w:rPr>
-        <w:t>——告子上</w:t>
-      </w:r>
-    </w:p>
-    <w:p>
-      <w:pPr>
-        <w:ind w:firstLine="420"/>
-      </w:pPr>
-      <w:r>
-        <w:rPr>
-          <w:rFonts w:hint="eastAsia"/>
-        </w:rPr>
-        <w:t>牛山原来有很多嘉树，但因为在大国郊野，变得光秃秃的，人以为没有材（材料），但这不是山之性。</w:t>
-      </w:r>
-    </w:p>
-    <w:p>
-      <w:pPr>
-        <w:ind w:firstLine="420"/>
-      </w:pPr>
-      <w:r>
-        <w:rPr>
-          <w:rFonts w:hint="eastAsia"/>
-        </w:rPr>
-        <w:t>存乎人者（当下的心的活动，</w:t>
-      </w:r>
-      <w:r>
-        <w:rPr>
-          <w:rFonts w:hint="eastAsia"/>
-        </w:rPr>
-        <w:t>不是本体论的，而是修养</w:t>
-      </w:r>
-      <w:r>
-        <w:rPr>
-          <w:rFonts w:hint="eastAsia"/>
-        </w:rPr>
-        <w:t>实践的【</w:t>
-      </w:r>
-      <w:r>
-        <w:rPr>
-          <w:rFonts w:hint="eastAsia"/>
-        </w:rPr>
-        <w:t>14</w:t>
-      </w:r>
-      <w:r>
-        <w:rPr>
-          <w:rFonts w:hint="eastAsia"/>
-        </w:rPr>
-        <w:t>：</w:t>
-      </w:r>
-      <w:r>
-        <w:rPr>
-          <w:rFonts w:hint="eastAsia"/>
-        </w:rPr>
-        <w:t>56</w:t>
-      </w:r>
-      <w:r>
-        <w:rPr>
-          <w:rFonts w:hint="eastAsia"/>
-        </w:rPr>
-        <w:t>】），</w:t>
-      </w:r>
-      <w:r>
-        <w:rPr>
-          <w:rFonts w:hint="eastAsia"/>
-        </w:rPr>
-        <w:t>岂无仁义之心哉？</w:t>
-      </w:r>
-      <w:r>
-        <w:rPr>
-          <w:rFonts w:hint="eastAsia"/>
-        </w:rPr>
-        <w:t>（孺子乍入于井的时候会显发恻隐之心，但孺子没有入井的时候心仍然存在，</w:t>
-      </w:r>
-      <w:r>
-        <w:rPr>
-          <w:rFonts w:hint="eastAsia"/>
-        </w:rPr>
-        <w:t>存是主体能够自觉发起道德活动才有存</w:t>
-      </w:r>
-      <w:r>
-        <w:rPr>
-          <w:rFonts w:hint="eastAsia"/>
-        </w:rPr>
-        <w:t>；有本体，本体是活动的</w:t>
+        <w:t>（可以想到孟子的另一个例子，学齐语是在楚国还是齐国？当然是齐国。另一个推理是</w:t>
+      </w:r>
+      <w:r>
+        <w:rPr>
+          <w:rFonts w:hint="eastAsia"/>
+        </w:rPr>
+        <w:t>矢人不如函人，梁惠王见牛觳觫而换羊；</w:t>
+      </w:r>
+      <w:r>
+        <w:rPr>
+          <w:rFonts w:hint="eastAsia"/>
+        </w:rPr>
+        <w:t>通过夜气这种环境来保持善性，保持才，所以要存养夜气</w:t>
+      </w:r>
+      <w:r>
+        <w:rPr>
+          <w:rFonts w:hint="eastAsia"/>
+        </w:rPr>
+        <w:t>，夜气是比喻词而不是实有</w:t>
+      </w:r>
+      <w:r>
+        <w:rPr>
+          <w:rFonts w:hint="eastAsia"/>
+        </w:rPr>
+        <w:t>，</w:t>
+      </w:r>
+      <w:r>
+        <w:rPr>
+          <w:rFonts w:hint="eastAsia"/>
+          <w:u w:val="single"/>
+        </w:rPr>
+        <w:t>是人术</w:t>
+      </w:r>
+      <w:r>
+        <w:rPr>
+          <w:rFonts w:hint="eastAsia"/>
+          <w:u w:val="single"/>
+        </w:rPr>
+        <w:t>，不是神秘主义的语言</w:t>
       </w:r>
       <w:r>
         <w:rPr>
@@ -8215,59 +10006,40 @@
         </w:rPr>
         <w:t>）</w:t>
       </w:r>
-      <w:r>
-        <w:rPr>
-          <w:rFonts w:hint="eastAsia"/>
-        </w:rPr>
-        <w:t>其所以放其良心者，（存、放均为动词，讲本心在活动）</w:t>
-      </w:r>
-      <w:r>
-        <w:rPr>
-          <w:rFonts w:hint="eastAsia"/>
-        </w:rPr>
-        <w:t>其日夜之所息（息壤，生息的意思），平旦之气</w:t>
-      </w:r>
-      <w:r>
-        <w:rPr>
-          <w:rFonts w:hint="eastAsia"/>
-        </w:rPr>
-        <w:t>，其好恶与人相近也者几希，</w:t>
-      </w:r>
-      <w:r>
-        <w:rPr>
-          <w:rFonts w:hint="eastAsia"/>
-        </w:rPr>
-        <w:t>则其旦昼之所为，有梏亡之矣。</w:t>
-      </w:r>
-      <w:r>
-        <w:rPr>
-          <w:rFonts w:hint="eastAsia"/>
-        </w:rPr>
-        <w:t>（夜气</w:t>
-      </w:r>
-      <w:r>
-        <w:rPr>
-          <w:rFonts w:hint="eastAsia"/>
-        </w:rPr>
-        <w:t>-</w:t>
-      </w:r>
-      <w:r>
-        <w:rPr>
-          <w:rFonts w:hint="eastAsia"/>
-        </w:rPr>
-        <w:t>譬喻，</w:t>
-      </w:r>
-      <w:r>
-        <w:rPr>
-          <w:rFonts w:hint="eastAsia"/>
-        </w:rPr>
-        <w:t>生养牛山之木的气，白天被砍伐</w:t>
-      </w:r>
-      <w:r>
-        <w:rPr>
-          <w:rFonts w:hint="eastAsia"/>
-        </w:rPr>
-        <w:t>，就像竹笋突然冒地</w:t>
+    </w:p>
+    <w:p>
+      <w:pPr>
+        <w:ind w:firstLine="420"/>
+      </w:pPr>
+      <w:r>
+        <w:rPr>
+          <w:rFonts w:hint="eastAsia"/>
+        </w:rPr>
+        <w:t>孔子曰：“</w:t>
+      </w:r>
+      <w:r>
+        <w:rPr>
+          <w:rFonts w:hint="eastAsia"/>
+        </w:rPr>
+        <w:t>操则存，舍则亡；（仅仅有本心不能保证为善，一定要操持、修养</w:t>
+      </w:r>
+      <w:r>
+        <w:rPr>
+          <w:rFonts w:hint="eastAsia"/>
+        </w:rPr>
+        <w:t>、扩充，</w:t>
+      </w:r>
+      <w:r>
+        <w:rPr>
+          <w:rFonts w:hint="eastAsia"/>
+        </w:rPr>
+        <w:t>一定要像君子一样所性，</w:t>
+      </w:r>
+      <w:r>
+        <w:rPr>
+          <w:rFonts w:hint="eastAsia"/>
+        </w:rPr>
+        <w:t>这样在万事里才能显现出来</w:t>
       </w:r>
       <w:r>
         <w:rPr>
@@ -8275,57 +10047,17 @@
         </w:rPr>
         <w:t>）</w:t>
       </w:r>
-    </w:p>
-    <w:p>
-      <w:pPr>
-        <w:ind w:firstLine="420"/>
-      </w:pPr>
-      <w:r>
-        <w:rPr>
-          <w:rFonts w:hint="eastAsia"/>
-        </w:rPr>
-        <w:t>矢人不如函人，梁惠王见牛觳觫而换羊；</w:t>
-      </w:r>
-    </w:p>
-    <w:p>
-      <w:pPr>
-        <w:ind w:firstLine="420"/>
-      </w:pPr>
-      <w:r>
-        <w:rPr>
-          <w:rFonts w:hint="eastAsia"/>
-        </w:rPr>
-        <w:t>孔子曰：“</w:t>
-      </w:r>
-      <w:r>
-        <w:rPr>
-          <w:rFonts w:hint="eastAsia"/>
-        </w:rPr>
-        <w:t>操则存，舍则亡；（仅仅有本心不能保证为善，一定要操持、修养</w:t>
-      </w:r>
-      <w:r>
-        <w:rPr>
-          <w:rFonts w:hint="eastAsia"/>
-        </w:rPr>
-        <w:t>、扩充，</w:t>
-      </w:r>
-      <w:r>
-        <w:rPr>
-          <w:rFonts w:hint="eastAsia"/>
-        </w:rPr>
-        <w:t>这样在万事里才能显现出来</w:t>
-      </w:r>
-      <w:r>
-        <w:rPr>
-          <w:rFonts w:hint="eastAsia"/>
-        </w:rPr>
-        <w:t>）</w:t>
-      </w:r>
       <w:r>
         <w:rPr>
           <w:rFonts w:hint="eastAsia"/>
         </w:rPr>
         <w:t>出入无时，莫知其乡。</w:t>
+      </w:r>
+      <w:r>
+        <w:rPr>
+          <w:rFonts w:hint="eastAsia"/>
+        </w:rPr>
+        <w:t>（本心在到处活动，不知道在哪里（？））</w:t>
       </w:r>
       <w:r>
         <w:rPr>
@@ -8371,37 +10103,169 @@
         <w:rPr>
           <w:rFonts w:hint="eastAsia"/>
         </w:rPr>
-        <w:t>凡有四端于我者也，知皆扩而充之矣。</w:t>
-      </w:r>
-      <w:r>
-        <w:rPr>
-          <w:rFonts w:hint="eastAsia"/>
-        </w:rPr>
-        <w:t>（知道四端，还要知道有仁义礼智的美德，这是扩充；知是道德性的体知，有知识</w:t>
-      </w:r>
-      <w:r>
-        <w:rPr>
-          <w:rFonts w:hint="eastAsia"/>
+        <w:t>凡有四端于我者也，</w:t>
+      </w:r>
+      <w:r>
+        <w:rPr>
+          <w:rFonts w:hint="eastAsia"/>
+          <w:b/>
+          <w:bCs/>
+          <w:highlight w:val="yellow"/>
+        </w:rPr>
+        <w:t>知</w:t>
+      </w:r>
+      <w:r>
+        <w:rPr>
+          <w:rFonts w:hint="eastAsia"/>
+          <w:b/>
+          <w:bCs/>
+        </w:rPr>
+        <w:t>皆扩而充之</w:t>
+      </w:r>
+      <w:r>
+        <w:rPr>
+          <w:rFonts w:hint="eastAsia"/>
+        </w:rPr>
+        <w:t>矣。</w:t>
+      </w:r>
+      <w:r>
+        <w:rPr>
+          <w:rFonts w:hint="eastAsia"/>
+        </w:rPr>
+        <w:t>（</w:t>
+      </w:r>
+      <w:r>
+        <w:rPr>
+          <w:rFonts w:hint="eastAsia"/>
+        </w:rPr>
+        <w:t>一定要有一个知字，</w:t>
+      </w:r>
+      <w:r>
+        <w:rPr>
+          <w:rFonts w:hint="eastAsia"/>
+        </w:rPr>
+        <w:t>知道四端，还要知道</w:t>
+      </w:r>
+      <w:r>
+        <w:rPr>
+          <w:rFonts w:hint="eastAsia"/>
+        </w:rPr>
+        <w:t>四端就是</w:t>
+      </w:r>
+      <w:r>
+        <w:rPr>
+          <w:rFonts w:hint="eastAsia"/>
+        </w:rPr>
+        <w:t>仁义礼智的</w:t>
+      </w:r>
+      <w:r>
+        <w:rPr>
+          <w:rFonts w:hint="eastAsia"/>
+        </w:rPr>
+        <w:t>道德性的</w:t>
+      </w:r>
+      <w:r>
+        <w:rPr>
+          <w:rFonts w:hint="eastAsia"/>
+        </w:rPr>
+        <w:t>美德，</w:t>
+      </w:r>
+      <w:r>
+        <w:rPr>
+          <w:rFonts w:hint="eastAsia"/>
+        </w:rPr>
+        <w:t>然后</w:t>
+      </w:r>
+      <w:r>
+        <w:rPr>
+          <w:rFonts w:hint="eastAsia"/>
+        </w:rPr>
+        <w:t>扩充</w:t>
+      </w:r>
+      <w:r>
+        <w:rPr>
+          <w:rFonts w:hint="eastAsia"/>
+        </w:rPr>
+        <w:t>出来</w:t>
+      </w:r>
+      <w:r>
+        <w:rPr>
+          <w:rFonts w:hint="eastAsia"/>
+        </w:rPr>
+        <w:t>；知是</w:t>
+      </w:r>
+      <w:r>
+        <w:rPr>
+          <w:rFonts w:hint="eastAsia"/>
+        </w:rPr>
+        <w:t>身体活动里面的知，是</w:t>
+      </w:r>
+      <w:r>
+        <w:rPr>
+          <w:rFonts w:hint="eastAsia"/>
+        </w:rPr>
+        <w:t>道德性的体知，有</w:t>
+      </w:r>
+      <w:r>
+        <w:rPr>
+          <w:rFonts w:hint="eastAsia"/>
+          <w:color w:val="8064A2" w:themeColor="accent4"/>
+        </w:rPr>
+        <w:t>知识</w:t>
+      </w:r>
+      <w:r>
+        <w:rPr>
+          <w:rFonts w:hint="eastAsia"/>
+          <w:color w:val="8064A2" w:themeColor="accent4"/>
         </w:rPr>
         <w:t>-</w:t>
       </w:r>
       <w:r>
         <w:rPr>
           <w:rFonts w:hint="eastAsia"/>
-        </w:rPr>
-        <w:t>美德层面加以认识，道德实践</w:t>
-      </w:r>
-      <w:r>
-        <w:rPr>
-          <w:rFonts w:hint="eastAsia"/>
+          <w:color w:val="8064A2" w:themeColor="accent4"/>
+        </w:rPr>
+        <w:t>美德</w:t>
+      </w:r>
+      <w:r>
+        <w:rPr>
+          <w:rFonts w:hint="eastAsia"/>
+        </w:rPr>
+        <w:t>层面加以认识，</w:t>
+      </w:r>
+      <w:r>
+        <w:rPr>
+          <w:rFonts w:hint="eastAsia"/>
+          <w:color w:val="8064A2" w:themeColor="accent4"/>
+        </w:rPr>
+        <w:t>当下的</w:t>
+      </w:r>
+      <w:r>
+        <w:rPr>
+          <w:rFonts w:hint="eastAsia"/>
+          <w:color w:val="8064A2" w:themeColor="accent4"/>
+        </w:rPr>
+        <w:t>道德实践</w:t>
+      </w:r>
+      <w:r>
+        <w:rPr>
+          <w:rFonts w:hint="eastAsia"/>
+          <w:color w:val="8064A2" w:themeColor="accent4"/>
         </w:rPr>
         <w:t>-</w:t>
       </w:r>
       <w:r>
         <w:rPr>
           <w:rFonts w:hint="eastAsia"/>
-        </w:rPr>
-        <w:t>道德层面体知出来</w:t>
+          <w:color w:val="8064A2" w:themeColor="accent4"/>
+        </w:rPr>
+        <w:t>道德层面</w:t>
+      </w:r>
+      <w:r>
+        <w:rPr>
+          <w:rFonts w:hint="eastAsia"/>
+        </w:rPr>
+        <w:t>体知出来</w:t>
       </w:r>
       <w:r>
         <w:rPr>
@@ -8476,13 +10340,59 @@
         <w:rPr>
           <w:rFonts w:hint="eastAsia"/>
         </w:rPr>
-        <w:t>学问之道无他，求其放心而已矣。</w:t>
-      </w:r>
-      <w:r>
-        <w:rPr>
-          <w:rFonts w:hint="eastAsia"/>
-        </w:rPr>
-        <w:t>（学问的概念被宋明，尤其是陆象山心学继承了）</w:t>
+        <w:t>学问之道无他，</w:t>
+      </w:r>
+      <w:r>
+        <w:rPr>
+          <w:rFonts w:hint="eastAsia"/>
+          <w:b/>
+          <w:bCs/>
+          <w:color w:val="00B050"/>
+        </w:rPr>
+        <w:t>求其放心</w:t>
+      </w:r>
+      <w:r>
+        <w:rPr>
+          <w:rFonts w:hint="eastAsia"/>
+          <w:color w:val="00B050"/>
+        </w:rPr>
+        <w:t>（把放失之心求取回来？）</w:t>
+      </w:r>
+      <w:r>
+        <w:rPr>
+          <w:rFonts w:hint="eastAsia"/>
+        </w:rPr>
+        <w:t>而已矣。</w:t>
+      </w:r>
+      <w:r>
+        <w:rPr>
+          <w:rFonts w:hint="eastAsia"/>
+        </w:rPr>
+        <w:t>（</w:t>
+      </w:r>
+      <w:r>
+        <w:rPr>
+          <w:rFonts w:hint="eastAsia"/>
+        </w:rPr>
+        <w:t>是道德实践的学问，这种</w:t>
+      </w:r>
+      <w:r>
+        <w:rPr>
+          <w:rFonts w:hint="eastAsia"/>
+        </w:rPr>
+        <w:t>学问的概念被宋明，尤其是陆象山心学继承了</w:t>
+      </w:r>
+      <w:r>
+        <w:rPr>
+          <w:rFonts w:hint="eastAsia"/>
+        </w:rPr>
+        <w:t>，朱子还当作知识对待，但孟子讲的是道德实践的学问</w:t>
+      </w:r>
+      <w:r>
+        <w:rPr>
+          <w:rFonts w:hint="eastAsia"/>
+        </w:rPr>
+        <w:t>）</w:t>
       </w:r>
     </w:p>
     <w:p>
@@ -8510,16 +10420,55 @@
         <w:rPr>
           <w:rFonts w:hint="eastAsia"/>
         </w:rPr>
-        <w:t>君子以仁存心，以礼存心。（由我进行存的）</w:t>
-      </w:r>
-    </w:p>
-    <w:p>
-      <w:pPr>
-        <w:ind w:firstLine="420"/>
-      </w:pPr>
-      <w:r>
-        <w:rPr>
-          <w:rFonts w:hint="eastAsia"/>
+        <w:t>君子以仁存心，以礼存心。（由我进行存的</w:t>
+      </w:r>
+      <w:r>
+        <w:rPr>
+          <w:rFonts w:hint="eastAsia"/>
+        </w:rPr>
+        <w:t>，通过心的发动</w:t>
+      </w:r>
+      <w:r>
+        <w:rPr>
+          <w:rFonts w:hint="eastAsia"/>
+        </w:rPr>
+        <w:t>）</w:t>
+      </w:r>
+      <w:r>
+        <w:rPr>
+          <w:rFonts w:hint="eastAsia"/>
+        </w:rPr>
+        <w:t>……，君子必自反也；</w:t>
+      </w:r>
+    </w:p>
+    <w:p>
+      <w:pPr>
+        <w:ind w:firstLine="420"/>
+      </w:pPr>
+      <w:r>
+        <w:rPr>
+          <w:rFonts w:hint="eastAsia"/>
+        </w:rPr>
+        <w:t>心的发动：（</w:t>
+      </w:r>
+      <w:r>
+        <w:rPr>
+          <w:rFonts w:hint="eastAsia"/>
+        </w:rPr>
+        <w:t>1</w:t>
+      </w:r>
+      <w:r>
+        <w:rPr>
+          <w:rFonts w:hint="eastAsia"/>
+        </w:rPr>
+        <w:t>）</w:t>
+      </w:r>
+      <w:r>
+        <w:rPr>
+          <w:rFonts w:hint="eastAsia"/>
+          <w:b/>
+          <w:bCs/>
+          <w:highlight w:val="yellow"/>
         </w:rPr>
         <w:t>忧</w:t>
       </w:r>
@@ -8545,6 +10494,27 @@
         <w:rPr>
           <w:rFonts w:hint="eastAsia"/>
         </w:rPr>
+        <w:t>（</w:t>
+      </w:r>
+      <w:r>
+        <w:rPr>
+          <w:rFonts w:hint="eastAsia"/>
+        </w:rPr>
+        <w:t>2</w:t>
+      </w:r>
+      <w:r>
+        <w:rPr>
+          <w:rFonts w:hint="eastAsia"/>
+        </w:rPr>
+        <w:t>）</w:t>
+      </w:r>
+      <w:r>
+        <w:rPr>
+          <w:rFonts w:hint="eastAsia"/>
+          <w:b/>
+          <w:bCs/>
+          <w:highlight w:val="yellow"/>
+        </w:rPr>
         <w:t>思</w:t>
       </w:r>
       <w:r>
@@ -8557,7 +10527,31 @@
         <w:rPr>
           <w:rFonts w:hint="eastAsia"/>
         </w:rPr>
-        <w:t>发动的问题；接着是操存推扩。</w:t>
+        <w:t>发动的问题；</w:t>
+      </w:r>
+      <w:r>
+        <w:rPr>
+          <w:rFonts w:hint="eastAsia"/>
+        </w:rPr>
+        <w:t>（</w:t>
+      </w:r>
+      <w:r>
+        <w:rPr>
+          <w:rFonts w:hint="eastAsia"/>
+        </w:rPr>
+        <w:t>3</w:t>
+      </w:r>
+      <w:r>
+        <w:rPr>
+          <w:rFonts w:hint="eastAsia"/>
+        </w:rPr>
+        <w:t>）</w:t>
+      </w:r>
+      <w:r>
+        <w:rPr>
+          <w:rFonts w:hint="eastAsia"/>
+        </w:rPr>
+        <w:t>接着是操存推扩。</w:t>
       </w:r>
     </w:p>
     <w:p>
@@ -8586,7 +10580,53 @@
         <w:rPr>
           <w:rFonts w:hint="eastAsia"/>
         </w:rPr>
-        <w:t>（养心和寡欲：相对又相关）</w:t>
+        <w:t>（养心和寡欲：相对又相关</w:t>
+      </w:r>
+      <w:r>
+        <w:rPr>
+          <w:rFonts w:hint="eastAsia"/>
+        </w:rPr>
+        <w:t>；</w:t>
+      </w:r>
+      <w:r>
+        <w:rPr>
+          <w:rFonts w:hint="eastAsia"/>
+          <w:b/>
+          <w:bCs/>
+        </w:rPr>
+        <w:t>养心</w:t>
+      </w:r>
+      <w:r>
+        <w:rPr>
+          <w:rFonts w:hint="eastAsia"/>
+        </w:rPr>
+        <w:t>是存养本心，就像牛山之木不让人砍，不让牛吃，这样善就会生养出来；再通过一定的训练让良心向外显发，这样本心当下发动的能量就会越来越大</w:t>
+      </w:r>
+      <w:r>
+        <w:rPr>
+          <w:rFonts w:hint="eastAsia"/>
+        </w:rPr>
+        <w:t>；养心相对的方面是人生活在世界里，人的身体构成有耳目鼻口手足，就会导致</w:t>
+      </w:r>
+      <w:r>
+        <w:rPr>
+          <w:rFonts w:hint="eastAsia"/>
+          <w:b/>
+          <w:bCs/>
+        </w:rPr>
+        <w:t>欲望</w:t>
+      </w:r>
+      <w:r>
+        <w:rPr>
+          <w:rFonts w:hint="eastAsia"/>
+        </w:rPr>
+        <w:t>，养心相对来说就是欲望要寡少之，所以是肯定寡欲的，但是没有说寡欲比养心更重要</w:t>
+      </w:r>
+      <w:r>
+        <w:rPr>
+          <w:rFonts w:hint="eastAsia"/>
+        </w:rPr>
+        <w:t>）</w:t>
       </w:r>
     </w:p>
     <w:p>
@@ -8609,6 +10649,12 @@
           <w:rFonts w:hint="eastAsia"/>
         </w:rPr>
         <w:t>养心莫善于寡欲。</w:t>
+      </w:r>
+      <w:r>
+        <w:rPr>
+          <w:rFonts w:hint="eastAsia"/>
+        </w:rPr>
+        <w:t>（是比较外围的命题）</w:t>
       </w:r>
     </w:p>
     <w:p>
@@ -8632,29 +10678,94 @@
     <w:p>
       <w:pPr>
         <w:ind w:firstLine="420"/>
-      </w:pPr>
-      <w:r>
-        <w:rPr>
-          <w:rFonts w:hint="eastAsia"/>
-        </w:rPr>
-        <w:t>道德勇气、勇敢作为美德的问题。</w:t>
-      </w:r>
-    </w:p>
-    <w:p>
-      <w:pPr>
-        <w:ind w:firstLine="420"/>
-      </w:pPr>
-      <w:r>
-        <w:rPr>
-          <w:rFonts w:hint="eastAsia"/>
-        </w:rPr>
-        <w:t>动心：震动、打动，自己佩服自己。</w:t>
-      </w:r>
-    </w:p>
-    <w:p>
-      <w:pPr>
-        <w:ind w:firstLine="420"/>
-      </w:pPr>
+        <w:rPr>
+          <w:rFonts w:hint="eastAsia"/>
+        </w:rPr>
+      </w:pPr>
+      <w:r>
+        <w:rPr>
+          <w:rFonts w:hint="eastAsia"/>
+          <w:color w:val="FF0000"/>
+        </w:rPr>
+        <w:t>道德勇气</w:t>
+      </w:r>
+      <w:r>
+        <w:rPr>
+          <w:rFonts w:hint="eastAsia"/>
+        </w:rPr>
+        <w:t>、勇敢作为美德的问题</w:t>
+      </w:r>
+      <w:r>
+        <w:rPr>
+          <w:rFonts w:hint="eastAsia"/>
+        </w:rPr>
+        <w:t>（为什么有些人可以做道德行为，有些人却畏畏缩缩不敢做，虽然他明知做这个是符合道德的，而且也有强烈的意愿想去做）</w:t>
+      </w:r>
+      <w:r>
+        <w:rPr>
+          <w:rFonts w:hint="eastAsia"/>
+        </w:rPr>
+        <w:t>。</w:t>
+      </w:r>
+    </w:p>
+    <w:p>
+      <w:pPr>
+        <w:ind w:firstLine="420"/>
+      </w:pPr>
+      <w:r>
+        <w:rPr>
+          <w:rFonts w:hint="eastAsia"/>
+        </w:rPr>
+        <w:t>动心：</w:t>
+      </w:r>
+      <w:r>
+        <w:rPr>
+          <w:rFonts w:hint="eastAsia"/>
+        </w:rPr>
+        <w:t>作为人臣达到至极的位子，</w:t>
+      </w:r>
+      <w:r>
+        <w:rPr>
+          <w:rFonts w:hint="eastAsia"/>
+        </w:rPr>
+        <w:t>建立了</w:t>
+      </w:r>
+      <w:r>
+        <w:rPr>
+          <w:rFonts w:hint="eastAsia"/>
+        </w:rPr>
+        <w:t>盖世</w:t>
+      </w:r>
+      <w:r>
+        <w:rPr>
+          <w:rFonts w:hint="eastAsia"/>
+        </w:rPr>
+        <w:t>的功业，</w:t>
+      </w:r>
+      <w:r>
+        <w:rPr>
+          <w:rFonts w:hint="eastAsia"/>
+        </w:rPr>
+        <w:t>达到千秋万代之利，</w:t>
+      </w:r>
+      <w:r>
+        <w:rPr>
+          <w:rFonts w:hint="eastAsia"/>
+        </w:rPr>
+        <w:t>由此会不会觉得自己了不起，内心会不会</w:t>
+      </w:r>
+      <w:r>
+        <w:rPr>
+          <w:rFonts w:hint="eastAsia"/>
+        </w:rPr>
+        <w:t>震动、打动，自己佩服自己</w:t>
+      </w:r>
+      <w:r>
+        <w:rPr>
+          <w:rFonts w:hint="eastAsia"/>
+        </w:rPr>
+        <w:t>？</w:t>
+      </w:r>
       <w:r>
         <w:rPr>
           <w:rFonts w:hint="eastAsia"/>
@@ -8684,6 +10795,20 @@
           <w:rFonts w:hint="eastAsia"/>
         </w:rPr>
         <w:t>】</w:t>
+      </w:r>
+    </w:p>
+    <w:p>
+      <w:pPr>
+        <w:ind w:firstLine="420"/>
+        <w:rPr>
+          <w:rFonts w:hint="eastAsia"/>
+        </w:rPr>
+      </w:pPr>
+      <w:r>
+        <w:rPr>
+          <w:rFonts w:hint="eastAsia"/>
+        </w:rPr>
+        <w:t>孟子：我四十不动心。</w:t>
       </w:r>
     </w:p>
     <w:p>
@@ -8707,35 +10832,291 @@
     <w:p>
       <w:pPr>
         <w:ind w:firstLine="420"/>
-      </w:pPr>
-      <w:r>
-        <w:rPr>
-          <w:rFonts w:hint="eastAsia"/>
-        </w:rPr>
-        <w:t>气不是消极被动的，可以反动其心（因为心没有发动思，没有发动主宰性的作用，这时气就会反动过来，而不是心永远为气主宰）；</w:t>
-      </w:r>
-    </w:p>
-    <w:p>
-      <w:pPr>
-        <w:ind w:firstLine="420"/>
-      </w:pPr>
-      <w:r>
-        <w:rPr>
-          <w:rFonts w:hint="eastAsia"/>
-        </w:rPr>
-        <w:t>志是气之帅，气是体之充；</w:t>
-      </w:r>
-    </w:p>
-    <w:p>
-      <w:pPr>
-        <w:ind w:firstLine="420"/>
-      </w:pPr>
-      <w:r>
-        <w:rPr>
-          <w:rFonts w:hint="eastAsia"/>
+        <w:rPr>
+          <w:rFonts w:hint="eastAsia"/>
+        </w:rPr>
+      </w:pPr>
+      <w:r>
+        <w:rPr>
+          <w:rFonts w:hint="eastAsia"/>
+        </w:rPr>
+        <w:t>——公孙丑上</w:t>
+      </w:r>
+    </w:p>
+    <w:p>
+      <w:pPr>
+        <w:ind w:firstLine="420"/>
+      </w:pPr>
+      <w:r>
+        <w:rPr>
+          <w:rFonts w:hint="eastAsia"/>
+        </w:rPr>
+        <w:t>（与告子不动心的区别</w:t>
+      </w:r>
+      <w:r>
+        <w:rPr>
+          <w:rFonts w:hint="eastAsia"/>
+        </w:rPr>
+        <w:t>，告子：不得于言，勿求于心（不可）；不得于心，勿求于气（可）</w:t>
+      </w:r>
+      <w:r>
+        <w:rPr>
+          <w:rFonts w:hint="eastAsia"/>
+        </w:rPr>
+        <w:t>，</w:t>
+      </w:r>
+      <w:r>
+        <w:rPr>
+          <w:rFonts w:hint="eastAsia"/>
+          <w:u w:val="single"/>
         </w:rPr>
         <w:lastRenderedPageBreak/>
-        <w:t>浩然之气：道德性的勇气；</w:t>
+        <w:t>心比气更高一层，心是主宰体气的，道德实践的勇气受到心的主宰</w:t>
+      </w:r>
+      <w:r>
+        <w:rPr>
+          <w:rFonts w:hint="eastAsia"/>
+        </w:rPr>
+        <w:t>）</w:t>
+      </w:r>
+    </w:p>
+    <w:p>
+      <w:pPr>
+        <w:ind w:firstLine="422"/>
+      </w:pPr>
+      <w:r>
+        <w:rPr>
+          <w:rFonts w:hint="eastAsia"/>
+          <w:b/>
+          <w:bCs/>
+          <w:highlight w:val="yellow"/>
+        </w:rPr>
+        <w:t>志</w:t>
+      </w:r>
+      <w:r>
+        <w:rPr>
+          <w:rFonts w:hint="eastAsia"/>
+        </w:rPr>
+        <w:t>是</w:t>
+      </w:r>
+      <w:r>
+        <w:rPr>
+          <w:rFonts w:hint="eastAsia"/>
+          <w:b/>
+          <w:bCs/>
+          <w:highlight w:val="yellow"/>
+        </w:rPr>
+        <w:t>气</w:t>
+      </w:r>
+      <w:r>
+        <w:rPr>
+          <w:rFonts w:hint="eastAsia"/>
+        </w:rPr>
+        <w:t>之帅，气是</w:t>
+      </w:r>
+      <w:r>
+        <w:rPr>
+          <w:rFonts w:hint="eastAsia"/>
+          <w:b/>
+          <w:bCs/>
+          <w:highlight w:val="yellow"/>
+        </w:rPr>
+        <w:t>体</w:t>
+      </w:r>
+      <w:r>
+        <w:rPr>
+          <w:rFonts w:hint="eastAsia"/>
+        </w:rPr>
+        <w:t>之充；</w:t>
+      </w:r>
+      <w:r>
+        <w:rPr>
+          <w:rFonts w:hint="eastAsia"/>
+        </w:rPr>
+        <w:t>（心志和体气的关系，心意是体气的统帅，气是充之于身体的，古人认为有气才会有肉体生命，若无气则会死亡）</w:t>
+      </w:r>
+    </w:p>
+    <w:p>
+      <w:pPr>
+        <w:ind w:firstLine="422"/>
+        <w:rPr>
+          <w:rFonts w:hint="eastAsia"/>
+        </w:rPr>
+      </w:pPr>
+      <w:r>
+        <w:rPr>
+          <w:rFonts w:hint="eastAsia"/>
+          <w:b/>
+          <w:bCs/>
+        </w:rPr>
+        <w:t>志至气次</w:t>
+      </w:r>
+      <w:r>
+        <w:rPr>
+          <w:rFonts w:hint="eastAsia"/>
+        </w:rPr>
+        <w:t>（志</w:t>
+      </w:r>
+      <w:r>
+        <w:rPr>
+          <w:rFonts w:hint="eastAsia"/>
+        </w:rPr>
+        <w:t>~will</w:t>
+      </w:r>
+      <w:r>
+        <w:rPr>
+          <w:rFonts w:hint="eastAsia"/>
+        </w:rPr>
+        <w:t>，</w:t>
+      </w:r>
+      <w:r>
+        <w:rPr>
+          <w:rFonts w:hint="eastAsia"/>
+        </w:rPr>
+        <w:t>古典语词没有西方意志一词，</w:t>
+      </w:r>
+      <w:r>
+        <w:rPr>
+          <w:rFonts w:hint="eastAsia"/>
+        </w:rPr>
+        <w:t>而是志者心之所之也，是心作用的目标、方向</w:t>
+      </w:r>
+      <w:r>
+        <w:rPr>
+          <w:rFonts w:hint="eastAsia"/>
+        </w:rPr>
+        <w:t>；这里志是最高级的，气低一级，体比气更低一级</w:t>
+      </w:r>
+      <w:r>
+        <w:rPr>
+          <w:rFonts w:hint="eastAsia"/>
+        </w:rPr>
+        <w:t>；所以要操持心志，不要让心气倒灌</w:t>
+      </w:r>
+      <w:r>
+        <w:rPr>
+          <w:rFonts w:hint="eastAsia"/>
+        </w:rPr>
+        <w:t>）</w:t>
+      </w:r>
+    </w:p>
+    <w:p>
+      <w:pPr>
+        <w:ind w:firstLine="420"/>
+      </w:pPr>
+      <w:r>
+        <w:rPr>
+          <w:rFonts w:hint="eastAsia"/>
+        </w:rPr>
+        <w:t>持其志勿暴其气是因为，</w:t>
+      </w:r>
+      <w:r>
+        <w:rPr>
+          <w:rFonts w:hint="eastAsia"/>
+        </w:rPr>
+        <w:t>气不是消极被动的，可以</w:t>
+      </w:r>
+      <w:r>
+        <w:rPr>
+          <w:rFonts w:hint="eastAsia"/>
+          <w:b/>
+          <w:bCs/>
+        </w:rPr>
+        <w:t>反动其心</w:t>
+      </w:r>
+      <w:r>
+        <w:rPr>
+          <w:rFonts w:hint="eastAsia"/>
+        </w:rPr>
+        <w:t>（</w:t>
+      </w:r>
+      <w:r>
+        <w:rPr>
+          <w:rFonts w:hint="eastAsia"/>
+        </w:rPr>
+        <w:t>为什么会导致气反动其心？</w:t>
+      </w:r>
+      <w:r>
+        <w:rPr>
+          <w:rFonts w:hint="eastAsia"/>
+        </w:rPr>
+        <w:t>因为</w:t>
+      </w:r>
+      <w:r>
+        <w:rPr>
+          <w:rFonts w:hint="eastAsia"/>
+          <w:u w:val="single"/>
+        </w:rPr>
+        <w:t>心没有发动思，没有发动主宰性的作用</w:t>
+      </w:r>
+      <w:r>
+        <w:rPr>
+          <w:rFonts w:hint="eastAsia"/>
+        </w:rPr>
+        <w:t>，这时气就会反动过来，而不是心永远为气主宰）；</w:t>
+      </w:r>
+    </w:p>
+    <w:p>
+      <w:pPr>
+        <w:ind w:firstLine="420"/>
+      </w:pPr>
+      <w:r>
+        <w:rPr>
+          <w:rFonts w:hint="eastAsia"/>
+          <w:color w:val="FF0000"/>
+        </w:rPr>
+        <w:t>浩然之气</w:t>
+      </w:r>
+      <w:r>
+        <w:rPr>
+          <w:rFonts w:hint="eastAsia"/>
+        </w:rPr>
+        <w:t>：</w:t>
+      </w:r>
+      <w:r>
+        <w:rPr>
+          <w:rFonts w:hint="eastAsia"/>
+        </w:rPr>
+        <w:t>浩然是盛大流行貌，</w:t>
+      </w:r>
+      <w:r>
+        <w:rPr>
+          <w:rFonts w:hint="eastAsia"/>
+        </w:rPr>
+        <w:t>不是天地之间的气</w:t>
+      </w:r>
+      <w:r>
+        <w:rPr>
+          <w:rFonts w:hint="eastAsia"/>
+        </w:rPr>
+        <w:t>，还是</w:t>
+      </w:r>
+      <w:r>
+        <w:rPr>
+          <w:rFonts w:hint="eastAsia"/>
+          <w:b/>
+          <w:bCs/>
+        </w:rPr>
+        <w:t>体气</w:t>
+      </w:r>
+      <w:r>
+        <w:rPr>
+          <w:rFonts w:hint="eastAsia"/>
+        </w:rPr>
+        <w:t>，但是是心主宰体气之后把它转化为一种不可违逆、不可改变的</w:t>
+      </w:r>
+      <w:r>
+        <w:rPr>
+          <w:rFonts w:hint="eastAsia"/>
+          <w:color w:val="7030A0"/>
+        </w:rPr>
+        <w:t>道德性的勇气</w:t>
+      </w:r>
+      <w:r>
+        <w:rPr>
+          <w:rFonts w:hint="eastAsia"/>
+        </w:rPr>
+        <w:t>；</w:t>
       </w:r>
       <w:r>
         <w:rPr>
@@ -8747,13 +11128,200 @@
         <w:rPr>
           <w:rFonts w:hint="eastAsia"/>
         </w:rPr>
-        <w:t>直养而无害；</w:t>
-      </w:r>
-      <w:r>
-        <w:rPr>
-          <w:rFonts w:hint="eastAsia"/>
-        </w:rPr>
-        <w:t>是集（会集）义所生者，非义袭（掩取、偶合）而取之也。行有不慊（快足）于心，则馁矣。</w:t>
+        <w:t>直养</w:t>
+      </w:r>
+      <w:r>
+        <w:rPr>
+          <w:rFonts w:hint="eastAsia"/>
+        </w:rPr>
+        <w:t>（不仅是</w:t>
+      </w:r>
+      <w:r>
+        <w:rPr>
+          <w:rFonts w:hint="eastAsia"/>
+          <w:b/>
+          <w:bCs/>
+        </w:rPr>
+        <w:t>方法</w:t>
+      </w:r>
+      <w:r>
+        <w:rPr>
+          <w:rFonts w:hint="eastAsia"/>
+        </w:rPr>
+        <w:t>，还是</w:t>
+      </w:r>
+      <w:r>
+        <w:rPr>
+          <w:rFonts w:hint="eastAsia"/>
+          <w:b/>
+          <w:bCs/>
+        </w:rPr>
+        <w:t>原则</w:t>
+      </w:r>
+      <w:r>
+        <w:rPr>
+          <w:rFonts w:hint="eastAsia"/>
+        </w:rPr>
+        <w:t>，而且是</w:t>
+      </w:r>
+      <w:r>
+        <w:rPr>
+          <w:rFonts w:hint="eastAsia"/>
+          <w:b/>
+          <w:bCs/>
+        </w:rPr>
+        <w:t>境界</w:t>
+      </w:r>
+      <w:r>
+        <w:rPr>
+          <w:rFonts w:hint="eastAsia"/>
+        </w:rPr>
+        <w:t>，普通人难以做到直养而无害，良心直接反求于己；大多数人是弯弯曲曲的，总受到别的牵绊和干扰）</w:t>
+      </w:r>
+      <w:r>
+        <w:rPr>
+          <w:rFonts w:hint="eastAsia"/>
+        </w:rPr>
+        <w:t>而无害</w:t>
+      </w:r>
+      <w:r>
+        <w:rPr>
+          <w:rFonts w:hint="eastAsia"/>
+        </w:rPr>
+        <w:t>，则塞于天地之间（修辞</w:t>
+      </w:r>
+      <w:r>
+        <w:rPr>
+          <w:rFonts w:hint="eastAsia"/>
+        </w:rPr>
+        <w:t>，万事都可以发自于道德本心去加以判断和实践</w:t>
+      </w:r>
+      <w:r>
+        <w:rPr>
+          <w:rFonts w:hint="eastAsia"/>
+        </w:rPr>
+        <w:t>）</w:t>
+      </w:r>
+      <w:r>
+        <w:rPr>
+          <w:rFonts w:hint="eastAsia"/>
+        </w:rPr>
+        <w:t>。</w:t>
+      </w:r>
+    </w:p>
+    <w:p>
+      <w:pPr>
+        <w:ind w:firstLine="420"/>
+      </w:pPr>
+      <w:r>
+        <w:rPr>
+          <w:rFonts w:hint="eastAsia"/>
+        </w:rPr>
+        <w:t>其为气也，配（合）义与道（</w:t>
+      </w:r>
+      <w:r>
+        <w:rPr>
+          <w:rFonts w:hint="eastAsia"/>
+        </w:rPr>
+        <w:t>义是原则，道带有规范性</w:t>
+      </w:r>
+      <w:r>
+        <w:rPr>
+          <w:rFonts w:hint="eastAsia"/>
+        </w:rPr>
+        <w:t>（</w:t>
+      </w:r>
+      <w:r>
+        <w:rPr>
+          <w:rFonts w:hint="eastAsia"/>
+          <w:color w:val="00B050"/>
+        </w:rPr>
+        <w:t>？哪里不一样了</w:t>
+      </w:r>
+      <w:r>
+        <w:rPr>
+          <w:rFonts w:hint="eastAsia"/>
+        </w:rPr>
+        <w:t>）</w:t>
+      </w:r>
+      <w:r>
+        <w:rPr>
+          <w:rFonts w:hint="eastAsia"/>
+        </w:rPr>
+        <w:t>，有抽象的方面，也和当时的礼乐世界密切相关</w:t>
+      </w:r>
+      <w:r>
+        <w:rPr>
+          <w:rFonts w:hint="eastAsia"/>
+        </w:rPr>
+        <w:t>）</w:t>
+      </w:r>
+      <w:r>
+        <w:rPr>
+          <w:rFonts w:hint="eastAsia"/>
+        </w:rPr>
+        <w:t>；</w:t>
+      </w:r>
+      <w:r>
+        <w:rPr>
+          <w:rFonts w:hint="eastAsia"/>
+        </w:rPr>
+        <w:t>无是，馁矣。</w:t>
+      </w:r>
+      <w:r>
+        <w:rPr>
+          <w:rFonts w:hint="eastAsia"/>
+        </w:rPr>
+        <w:t>是集（会集）义所生者</w:t>
+      </w:r>
+      <w:r>
+        <w:rPr>
+          <w:rFonts w:hint="eastAsia"/>
+        </w:rPr>
+        <w:t>（是不断培养、实践的结果）</w:t>
+      </w:r>
+      <w:r>
+        <w:rPr>
+          <w:rFonts w:hint="eastAsia"/>
+        </w:rPr>
+        <w:t>，非</w:t>
+      </w:r>
+      <w:r>
+        <w:rPr>
+          <w:rFonts w:hint="eastAsia"/>
+          <w:color w:val="00B050"/>
+        </w:rPr>
+        <w:t>义袭</w:t>
+      </w:r>
+      <w:r>
+        <w:rPr>
+          <w:rFonts w:hint="eastAsia"/>
+        </w:rPr>
+        <w:t>（掩取、偶合）而取之也。行有不慊（快足）于心，则馁矣</w:t>
+      </w:r>
+      <w:r>
+        <w:rPr>
+          <w:rFonts w:hint="eastAsia"/>
+        </w:rPr>
+        <w:t>（如果我的行为活动稍稍让我不能满意，那仍然没有达到浩然之气，没有至大至刚，仍然会馁矣</w:t>
+      </w:r>
+      <w:r>
+        <w:rPr>
+          <w:rFonts w:hint="eastAsia"/>
+        </w:rPr>
+        <w:t>；告子的义是外在的，而我的是主观修炼的，操存的，通达于外的</w:t>
+      </w:r>
+      <w:r>
+        <w:rPr>
+          <w:rFonts w:hint="eastAsia"/>
+        </w:rPr>
+        <w:t>）</w:t>
+      </w:r>
+      <w:r>
+        <w:rPr>
+          <w:rFonts w:hint="eastAsia"/>
+        </w:rPr>
+        <w:t>。</w:t>
       </w:r>
     </w:p>
     <w:p>
@@ -8801,6 +11369,36 @@
           <w:rFonts w:hint="eastAsia"/>
         </w:rPr>
         <w:t>】</w:t>
+      </w:r>
+      <w:r>
+        <w:rPr>
+          <w:rFonts w:hint="eastAsia"/>
+        </w:rPr>
+        <w:t>（培养浩然之气之前必须要操存涵养，要有集义的过程</w:t>
+      </w:r>
+      <w:r>
+        <w:rPr>
+          <w:rFonts w:hint="eastAsia"/>
+        </w:rPr>
+        <w:t>，不要放失本心</w:t>
+      </w:r>
+      <w:r>
+        <w:rPr>
+          <w:rFonts w:hint="eastAsia"/>
+        </w:rPr>
+        <w:t>-</w:t>
+      </w:r>
+      <w:r>
+        <w:rPr>
+          <w:rFonts w:hint="eastAsia"/>
+        </w:rPr>
+        <w:t>心勿忘</w:t>
+      </w:r>
+      <w:r>
+        <w:rPr>
+          <w:rFonts w:hint="eastAsia"/>
+        </w:rPr>
+        <w:t>）</w:t>
       </w:r>
     </w:p>
     <w:p>
@@ -8829,30 +11427,20 @@
         <w:rPr>
           <w:rFonts w:hint="eastAsia"/>
         </w:rPr>
-        <w:t>——</w:t>
-      </w:r>
-      <w:r>
-        <w:rPr>
-          <w:rFonts w:hint="eastAsia"/>
-        </w:rPr>
-        <w:t>公孙丑上</w:t>
-      </w:r>
-    </w:p>
-    <w:p>
-      <w:pPr>
-        <w:ind w:firstLine="420"/>
-      </w:pPr>
-      <w:r>
-        <w:rPr>
-          <w:rFonts w:hint="eastAsia"/>
-        </w:rPr>
-        <w:t>孟子把知言放在政治</w:t>
-      </w:r>
-      <w:r>
-        <w:rPr>
-          <w:rFonts w:hint="eastAsia"/>
-        </w:rPr>
-        <w:t>语境</w:t>
+        <w:t>很多学者解释的出发点都不太正确，实际上</w:t>
+      </w:r>
+      <w:r>
+        <w:rPr>
+          <w:rFonts w:hint="eastAsia"/>
+        </w:rPr>
+        <w:t>孟子把知言放在</w:t>
+      </w:r>
+      <w:r>
+        <w:rPr>
+          <w:rFonts w:hint="eastAsia"/>
+          <w:color w:val="FF0000"/>
+        </w:rPr>
+        <w:t>政治语境</w:t>
       </w:r>
       <w:r>
         <w:rPr>
@@ -8860,11 +11448,1575 @@
         </w:rPr>
         <w:t>里说；</w:t>
       </w:r>
-      <w:r>
-        <w:rPr>
-          <w:rFonts w:hint="eastAsia"/>
-        </w:rPr>
-        <w:t>言和心的关系</w:t>
+    </w:p>
+    <w:p>
+      <w:pPr>
+        <w:ind w:firstLine="420"/>
+        <w:rPr>
+          <w:rFonts w:hint="eastAsia"/>
+        </w:rPr>
+      </w:pPr>
+      <w:r>
+        <w:rPr>
+          <w:rFonts w:hint="eastAsia"/>
+        </w:rPr>
+        <w:t>——公孙丑上</w:t>
+      </w:r>
+    </w:p>
+    <w:p>
+      <w:pPr>
+        <w:ind w:firstLine="420"/>
+      </w:pPr>
+      <w:r>
+        <w:rPr>
+          <w:rFonts w:hint="eastAsia"/>
+        </w:rPr>
+        <w:t>言和心</w:t>
+      </w:r>
+      <w:r>
+        <w:rPr>
+          <w:rFonts w:hint="eastAsia"/>
+        </w:rPr>
+        <w:t>之间是什么</w:t>
+      </w:r>
+      <w:r>
+        <w:rPr>
+          <w:rFonts w:hint="eastAsia"/>
+        </w:rPr>
+        <w:t>关系</w:t>
+      </w:r>
+      <w:r>
+        <w:rPr>
+          <w:rFonts w:hint="eastAsia"/>
+        </w:rPr>
+        <w:t>？孟子为什么要知言？都是从政治的语境里说的。因为当时诸子所有言论都是为了影响人君，让学说流行于天下的。</w:t>
+      </w:r>
+      <w:r>
+        <w:rPr>
+          <w:rFonts w:hint="eastAsia"/>
+        </w:rPr>
+        <w:t>知言是就人君的命令或者其他人的进言所说的（？）</w:t>
+      </w:r>
+    </w:p>
+    <w:p>
+      <w:pPr>
+        <w:ind w:firstLine="420"/>
+      </w:pPr>
+      <w:r>
+        <w:rPr>
+          <w:rFonts w:hint="eastAsia"/>
+        </w:rPr>
+        <w:t>邪僻、过分、不正、逃避之辞都知道它们的</w:t>
+      </w:r>
+      <w:r>
+        <w:rPr>
+          <w:rFonts w:hint="eastAsia"/>
+        </w:rPr>
+        <w:t>缺陷；</w:t>
+      </w:r>
+      <w:r>
+        <w:rPr>
+          <w:rFonts w:hint="eastAsia"/>
+        </w:rPr>
+        <w:t>它们的缺点集中起来就是</w:t>
+      </w:r>
+      <w:r>
+        <w:rPr>
+          <w:rFonts w:hint="eastAsia"/>
+          <w:color w:val="00B0F0"/>
+        </w:rPr>
+        <w:t>生于其心，害于其政</w:t>
+      </w:r>
+      <w:r>
+        <w:rPr>
+          <w:rFonts w:hint="eastAsia"/>
+        </w:rPr>
+        <w:t>，都是诸子之词的表达形式，但最终都到政治中来</w:t>
+      </w:r>
+      <w:r>
+        <w:rPr>
+          <w:rFonts w:hint="eastAsia"/>
+        </w:rPr>
+        <w:t>；</w:t>
+      </w:r>
+      <w:r>
+        <w:rPr>
+          <w:rFonts w:hint="eastAsia"/>
+        </w:rPr>
+        <w:t>错误的话，</w:t>
+      </w:r>
+      <w:r>
+        <w:rPr>
+          <w:rFonts w:hint="eastAsia"/>
+        </w:rPr>
+        <w:t>发于其政就要害于其事</w:t>
+      </w:r>
+      <w:r>
+        <w:rPr>
+          <w:rFonts w:hint="eastAsia"/>
+        </w:rPr>
+        <w:t>。</w:t>
+      </w:r>
+    </w:p>
+    <w:p>
+      <w:pPr>
+        <w:ind w:firstLine="420"/>
+      </w:pPr>
+      <w:r>
+        <w:rPr>
+          <w:rFonts w:hint="eastAsia"/>
+        </w:rPr>
+        <w:t>所以言辞一定要求之于心，</w:t>
+      </w:r>
+      <w:r>
+        <w:rPr>
+          <w:rFonts w:hint="eastAsia"/>
+        </w:rPr>
+        <w:t>评价孔子</w:t>
+      </w:r>
+      <w:r>
+        <w:rPr>
+          <w:rFonts w:hint="eastAsia"/>
+        </w:rPr>
+        <w:t>为最高的</w:t>
+      </w:r>
+      <w:r>
+        <w:rPr>
+          <w:rFonts w:hint="eastAsia"/>
+        </w:rPr>
+        <w:t>圣人；</w:t>
+      </w:r>
+    </w:p>
+    <w:p>
+      <w:pPr>
+        <w:ind w:firstLine="420"/>
+      </w:pPr>
+      <w:r>
+        <w:rPr>
+          <w:rFonts w:hint="eastAsia"/>
+          <w:color w:val="7030A0"/>
+          <w:u w:val="single"/>
+        </w:rPr>
+        <w:t>知言</w:t>
+      </w:r>
+      <w:r>
+        <w:rPr>
+          <w:rFonts w:hint="eastAsia"/>
+          <w:u w:val="single"/>
+        </w:rPr>
+        <w:t>和</w:t>
+      </w:r>
+      <w:r>
+        <w:rPr>
+          <w:rFonts w:hint="eastAsia"/>
+          <w:color w:val="7030A0"/>
+          <w:u w:val="single"/>
+        </w:rPr>
+        <w:t>养气</w:t>
+      </w:r>
+      <w:r>
+        <w:rPr>
+          <w:rFonts w:hint="eastAsia"/>
+        </w:rPr>
+        <w:t>（要有集义，但本质是来自本心，操存本心使之不断活动</w:t>
+      </w:r>
+      <w:r>
+        <w:rPr>
+          <w:rFonts w:hint="eastAsia"/>
+        </w:rPr>
+        <w:t>，活动在道德性的容器中</w:t>
+      </w:r>
+      <w:r>
+        <w:rPr>
+          <w:rFonts w:hint="eastAsia"/>
+        </w:rPr>
+        <w:t>；操存体气使其成为浩然之气</w:t>
+      </w:r>
+      <w:r>
+        <w:rPr>
+          <w:rFonts w:hint="eastAsia"/>
+        </w:rPr>
+        <w:t>）</w:t>
+      </w:r>
+      <w:r>
+        <w:rPr>
+          <w:rFonts w:hint="eastAsia"/>
+          <w:u w:val="single"/>
+        </w:rPr>
+        <w:t>是相关联的，</w:t>
+      </w:r>
+      <w:r>
+        <w:rPr>
+          <w:rFonts w:hint="eastAsia"/>
+          <w:u w:val="single"/>
+        </w:rPr>
+        <w:t>是内在贯通的，</w:t>
+      </w:r>
+      <w:r>
+        <w:rPr>
+          <w:rFonts w:hint="eastAsia"/>
+          <w:u w:val="single"/>
+        </w:rPr>
+        <w:t>最后都回到</w:t>
+      </w:r>
+      <w:r>
+        <w:rPr>
+          <w:rFonts w:hint="eastAsia"/>
+          <w:color w:val="FF0000"/>
+          <w:u w:val="single"/>
+        </w:rPr>
+        <w:t>本心</w:t>
+      </w:r>
+      <w:r>
+        <w:rPr>
+          <w:rFonts w:hint="eastAsia"/>
+        </w:rPr>
+        <w:t>；作为君子</w:t>
+      </w:r>
+      <w:r>
+        <w:rPr>
+          <w:rFonts w:hint="eastAsia"/>
+        </w:rPr>
+        <w:t>/</w:t>
+      </w:r>
+      <w:r>
+        <w:rPr>
+          <w:rFonts w:hint="eastAsia"/>
+        </w:rPr>
+        <w:t>卿相</w:t>
+      </w:r>
+      <w:r>
+        <w:rPr>
+          <w:rFonts w:hint="eastAsia"/>
+        </w:rPr>
+        <w:t>/</w:t>
+      </w:r>
+      <w:r>
+        <w:rPr>
+          <w:rFonts w:hint="eastAsia"/>
+        </w:rPr>
+        <w:t>人君，由于劳心者治人，所以一定是通过言辞来表达，言辞正确与否就关联到政事好坏的问题，而它好不好要追溯到本心的根源</w:t>
+      </w:r>
+      <w:r>
+        <w:rPr>
+          <w:rFonts w:hint="eastAsia"/>
+        </w:rPr>
+        <w:t>。</w:t>
+      </w:r>
+    </w:p>
+    <w:p>
+      <w:pPr>
+        <w:ind w:firstLine="420"/>
+      </w:pPr>
+      <w:r>
+        <w:rPr>
+          <w:rFonts w:hint="eastAsia"/>
+        </w:rPr>
+        <w:t>——滕文公下</w:t>
+      </w:r>
+    </w:p>
+    <w:p>
+      <w:pPr>
+        <w:ind w:firstLine="420"/>
+      </w:pPr>
+      <w:r>
+        <w:rPr>
+          <w:rFonts w:hint="eastAsia"/>
+        </w:rPr>
+        <w:t>岂好辩哉？予不得已也。</w:t>
+      </w:r>
+    </w:p>
+    <w:p>
+      <w:pPr>
+        <w:pStyle w:val="1"/>
+        <w:ind w:firstLine="562"/>
+      </w:pPr>
+      <w:r>
+        <w:rPr>
+          <w:rFonts w:hint="eastAsia"/>
+        </w:rPr>
+        <w:t>第五节、政治哲学：仁政学说与王道政治</w:t>
+      </w:r>
+    </w:p>
+    <w:p>
+      <w:pPr>
+        <w:ind w:firstLine="420"/>
+      </w:pPr>
+      <w:r>
+        <w:rPr>
+          <w:rFonts w:hint="eastAsia"/>
+        </w:rPr>
+        <w:t>仁政学说的核心：义利之辨；要注意仁政学说与王道政治的关系。</w:t>
+      </w:r>
+    </w:p>
+    <w:p>
+      <w:pPr>
+        <w:ind w:firstLine="420"/>
+      </w:pPr>
+      <w:r>
+        <w:rPr>
+          <w:rFonts w:hint="eastAsia"/>
+        </w:rPr>
+        <w:t>古人讲政治，最关心的是</w:t>
+      </w:r>
+      <w:r>
+        <w:rPr>
+          <w:rFonts w:hint="eastAsia"/>
+          <w:color w:val="FF0000"/>
+        </w:rPr>
+        <w:t>土地、人民、政事</w:t>
+      </w:r>
+      <w:r>
+        <w:rPr>
+          <w:rFonts w:hint="eastAsia"/>
+        </w:rPr>
+        <w:t>；</w:t>
+      </w:r>
+    </w:p>
+    <w:p>
+      <w:pPr>
+        <w:pStyle w:val="2"/>
+        <w:ind w:firstLine="482"/>
+      </w:pPr>
+      <w:r>
+        <w:rPr>
+          <w:rFonts w:hint="eastAsia"/>
+        </w:rPr>
+        <w:t>一、基本原理：从不忍人之心到不忍人之政</w:t>
+      </w:r>
+    </w:p>
+    <w:p>
+      <w:pPr>
+        <w:pStyle w:val="3"/>
+        <w:ind w:firstLine="480"/>
+      </w:pPr>
+      <w:r>
+        <w:rPr>
+          <w:rFonts w:hint="eastAsia"/>
+        </w:rPr>
+        <w:t>1.</w:t>
+      </w:r>
+      <w:r>
+        <w:rPr>
+          <w:rFonts w:hint="eastAsia"/>
+        </w:rPr>
+        <w:t>原理</w:t>
+      </w:r>
+    </w:p>
+    <w:p>
+      <w:pPr>
+        <w:ind w:firstLine="420"/>
+      </w:pPr>
+      <w:r>
+        <w:rPr>
+          <w:rFonts w:hint="eastAsia"/>
+        </w:rPr>
+        <w:t>用</w:t>
+      </w:r>
+      <w:r>
+        <w:rPr>
+          <w:rFonts w:hint="eastAsia"/>
+          <w:color w:val="0070C0"/>
+        </w:rPr>
+        <w:t>不忍人之心</w:t>
+      </w:r>
+      <w:r>
+        <w:rPr>
+          <w:rFonts w:hint="eastAsia"/>
+        </w:rPr>
+        <w:t>论证性善，而仁政哲学也建立在此之上</w:t>
+      </w:r>
+      <w:r>
+        <w:rPr>
+          <w:rFonts w:hint="eastAsia"/>
+        </w:rPr>
+        <w:t>，</w:t>
+      </w:r>
+      <w:r>
+        <w:rPr>
+          <w:rFonts w:hint="eastAsia"/>
+        </w:rPr>
+        <w:t>所以是来自于性善论的；</w:t>
+      </w:r>
+      <w:r>
+        <w:rPr>
+          <w:rFonts w:hint="eastAsia"/>
+        </w:rPr>
+        <w:t>看到牛</w:t>
+      </w:r>
+      <w:r>
+        <w:rPr>
+          <w:rFonts w:hint="eastAsia"/>
+        </w:rPr>
+        <w:lastRenderedPageBreak/>
+        <w:t>觳觫而不忍，是心足以王也。</w:t>
+      </w:r>
+    </w:p>
+    <w:p>
+      <w:pPr>
+        <w:ind w:firstLine="420"/>
+      </w:pPr>
+      <w:r>
+        <w:rPr>
+          <w:rFonts w:hint="eastAsia"/>
+        </w:rPr>
+        <w:t>在不忍人之心的基础上有</w:t>
+      </w:r>
+      <w:r>
+        <w:rPr>
+          <w:rFonts w:hint="eastAsia"/>
+          <w:color w:val="0070C0"/>
+        </w:rPr>
+        <w:t>推恩</w:t>
+      </w:r>
+      <w:r>
+        <w:rPr>
+          <w:rFonts w:hint="eastAsia"/>
+        </w:rPr>
+        <w:t>，推恩足以保四海（后来被汉武帝作为权术用来分裂诸侯）；</w:t>
+      </w:r>
+    </w:p>
+    <w:p>
+      <w:pPr>
+        <w:pStyle w:val="3"/>
+        <w:ind w:firstLine="480"/>
+      </w:pPr>
+      <w:r>
+        <w:rPr>
+          <w:rFonts w:hint="eastAsia"/>
+        </w:rPr>
+        <w:t>2.</w:t>
+      </w:r>
+      <w:r>
+        <w:rPr>
+          <w:rFonts w:hint="eastAsia"/>
+        </w:rPr>
+        <w:t>重要原则之一：义利之辨</w:t>
+      </w:r>
+    </w:p>
+    <w:p>
+      <w:pPr>
+        <w:ind w:firstLine="420"/>
+      </w:pPr>
+      <w:r>
+        <w:rPr>
+          <w:rFonts w:hint="eastAsia"/>
+        </w:rPr>
+        <w:t>（梁惠王老是打败仗，丢了很多土地，还有很多百姓死于战事，就问孟子）</w:t>
+      </w:r>
+    </w:p>
+    <w:p>
+      <w:pPr>
+        <w:ind w:firstLine="420"/>
+      </w:pPr>
+      <w:r>
+        <w:rPr>
+          <w:rFonts w:hint="eastAsia"/>
+        </w:rPr>
+        <w:t>王何必曰利？亦有仁义而已矣。</w:t>
+      </w:r>
+      <w:r>
+        <w:rPr>
+          <w:rFonts w:hint="eastAsia"/>
+        </w:rPr>
+        <w:t>（落实到义利之辨上，告诉梁惠王要行仁政，就能像文王、汤一样达到王的地步；解释具有很大的诱惑性</w:t>
+      </w:r>
+      <w:r>
+        <w:rPr>
+          <w:rFonts w:hint="eastAsia"/>
+        </w:rPr>
+        <w:t>，在当时不一定切合实际，但孟子是道德理想主义者，坚持道德理想，所以在逻辑上是圆满的</w:t>
+      </w:r>
+      <w:r>
+        <w:rPr>
+          <w:rFonts w:hint="eastAsia"/>
+        </w:rPr>
+        <w:t>）</w:t>
+      </w:r>
+    </w:p>
+    <w:p>
+      <w:pPr>
+        <w:ind w:firstLine="420"/>
+      </w:pPr>
+      <w:r>
+        <w:rPr>
+          <w:rFonts w:hint="eastAsia"/>
+        </w:rPr>
+        <w:t>推不忍人之心是最基本的前提，来自人性善的主张；性善要进一步实现出来，还需要一个原则即义利之辨——经验世界中是利益的关系，怎样让它更符合</w:t>
+      </w:r>
+      <w:r>
+        <w:rPr>
+          <w:rFonts w:hint="eastAsia"/>
+        </w:rPr>
+        <w:t>孟子仁义礼智的美德？就提出了义利之辨，把不忍人之心转变为真正的仁政，乃至最终实现王道。</w:t>
+      </w:r>
+    </w:p>
+    <w:p>
+      <w:pPr>
+        <w:pStyle w:val="3"/>
+        <w:ind w:firstLine="480"/>
+      </w:pPr>
+      <w:r>
+        <w:rPr>
+          <w:rFonts w:hint="eastAsia"/>
+        </w:rPr>
+        <w:t>3.</w:t>
+      </w:r>
+      <w:r>
+        <w:rPr>
+          <w:rFonts w:hint="eastAsia"/>
+        </w:rPr>
+        <w:t>重要原则之二：王霸之辨，理想社会，天下平</w:t>
+      </w:r>
+    </w:p>
+    <w:p>
+      <w:pPr>
+        <w:ind w:firstLine="420"/>
+      </w:pPr>
+      <w:r>
+        <w:rPr>
+          <w:rFonts w:hint="eastAsia"/>
+        </w:rPr>
+        <w:t>梁惠王以羊易牛，表明有仁心，但这还不行；推出来，还有</w:t>
+      </w:r>
+      <w:r>
+        <w:rPr>
+          <w:rFonts w:hint="eastAsia"/>
+          <w:color w:val="FF0000"/>
+        </w:rPr>
+        <w:t>政治境界层次</w:t>
+      </w:r>
+      <w:r>
+        <w:rPr>
+          <w:rFonts w:hint="eastAsia"/>
+        </w:rPr>
+        <w:t>不同的问题，孟子进一步展现为王霸之辨，主张以德服人，反对以利服人。</w:t>
+      </w:r>
+    </w:p>
+    <w:p>
+      <w:pPr>
+        <w:ind w:firstLine="420"/>
+      </w:pPr>
+      <w:r>
+        <w:rPr>
+          <w:rFonts w:hint="eastAsia"/>
+        </w:rPr>
+        <w:t>有极强的民本色彩，甚至可以说为人民服务；</w:t>
+      </w:r>
+      <w:r>
+        <w:rPr>
+          <w:rFonts w:hint="eastAsia"/>
+        </w:rPr>
+        <w:t>在一定意义上还主张</w:t>
+      </w:r>
+      <w:r>
+        <w:rPr>
+          <w:rFonts w:hint="eastAsia"/>
+          <w:b/>
+          <w:bCs/>
+        </w:rPr>
+        <w:t>民治</w:t>
+      </w:r>
+      <w:r>
+        <w:rPr>
+          <w:rFonts w:hint="eastAsia"/>
+        </w:rPr>
+        <w:t>，人民参与国家治理，“</w:t>
+      </w:r>
+      <w:r>
+        <w:rPr>
+          <w:rFonts w:hint="eastAsia"/>
+          <w:b/>
+          <w:bCs/>
+        </w:rPr>
+        <w:t>天与”“民与”</w:t>
+      </w:r>
+      <w:r>
+        <w:rPr>
+          <w:rFonts w:hint="eastAsia"/>
+        </w:rPr>
+        <w:t>，把老百姓作为治理的因素加以承认。</w:t>
+      </w:r>
+    </w:p>
+    <w:p>
+      <w:pPr>
+        <w:ind w:firstLine="420"/>
+      </w:pPr>
+      <w:r>
+        <w:rPr>
+          <w:rFonts w:hint="eastAsia"/>
+        </w:rPr>
+        <w:t>但是没有</w:t>
+      </w:r>
+      <w:r>
+        <w:rPr>
+          <w:rFonts w:hint="eastAsia"/>
+          <w:b/>
+          <w:bCs/>
+        </w:rPr>
+        <w:t>民有</w:t>
+      </w:r>
+      <w:r>
+        <w:rPr>
+          <w:rFonts w:hint="eastAsia"/>
+        </w:rPr>
+        <w:t>的思想，</w:t>
+      </w:r>
+      <w:r>
+        <w:rPr>
+          <w:rFonts w:hint="eastAsia"/>
+        </w:rPr>
+        <w:t>可见是一个</w:t>
+      </w:r>
+      <w:r>
+        <w:rPr>
+          <w:rFonts w:hint="eastAsia"/>
+          <w:color w:val="00B0F0"/>
+        </w:rPr>
+        <w:t>精英主义、人民本位</w:t>
+      </w:r>
+      <w:r>
+        <w:rPr>
+          <w:rFonts w:hint="eastAsia"/>
+        </w:rPr>
+        <w:t>（民本）的思想；统治阶级是道德精英，并且也有智、才能</w:t>
+      </w:r>
+      <w:r>
+        <w:rPr>
+          <w:rFonts w:hint="eastAsia"/>
+        </w:rPr>
+        <w:t>。</w:t>
+      </w:r>
+    </w:p>
+    <w:p>
+      <w:pPr>
+        <w:pStyle w:val="2"/>
+        <w:ind w:firstLine="482"/>
+      </w:pPr>
+      <w:r>
+        <w:rPr>
+          <w:rFonts w:hint="eastAsia"/>
+        </w:rPr>
+        <w:t>二、</w:t>
+      </w:r>
+      <w:r>
+        <w:rPr>
+          <w:rFonts w:hint="eastAsia"/>
+        </w:rPr>
+        <w:t>民本主张与施仁政</w:t>
+      </w:r>
+    </w:p>
+    <w:p>
+      <w:pPr>
+        <w:ind w:firstLine="420"/>
+      </w:pPr>
+      <w:r>
+        <w:rPr>
+          <w:rFonts w:hint="eastAsia"/>
+        </w:rPr>
+        <w:t>仁政落实下来不是空洞的，刚刚讲了原理和两条基本法则，但落实下来转变为真正的仁政，孟子是有主张的；这个主张受到历史条件的限制，现在生产力发展了，和古代相去甚远，所以某些主张无法和今天加以对比</w:t>
+      </w:r>
+      <w:r>
+        <w:rPr>
+          <w:rFonts w:hint="eastAsia"/>
+        </w:rPr>
+        <w:t>。</w:t>
+      </w:r>
+    </w:p>
+    <w:p>
+      <w:pPr>
+        <w:pStyle w:val="3"/>
+        <w:ind w:firstLine="480"/>
+      </w:pPr>
+      <w:r>
+        <w:rPr>
+          <w:rFonts w:hint="eastAsia"/>
+        </w:rPr>
+        <w:t>1.</w:t>
+      </w:r>
+      <w:r>
+        <w:rPr>
+          <w:rFonts w:hint="eastAsia"/>
+        </w:rPr>
+        <w:t>施仁政</w:t>
+      </w:r>
+    </w:p>
+    <w:p>
+      <w:pPr>
+        <w:ind w:firstLine="420"/>
+      </w:pPr>
+      <w:r>
+        <w:rPr>
+          <w:rFonts w:hint="eastAsia"/>
+        </w:rPr>
+        <w:t>仁政是君民关系，是统治阶级对老百姓而言的，包含了对老百姓利益的关切和对君王自身的限制；</w:t>
+      </w:r>
+    </w:p>
+    <w:p>
+      <w:pPr>
+        <w:ind w:firstLine="420"/>
+      </w:pPr>
+      <w:r>
+        <w:rPr>
+          <w:rFonts w:hint="eastAsia"/>
+        </w:rPr>
+        <w:t>具体：省刑罚，薄税敛，深耕易耨；</w:t>
+      </w:r>
+      <w:r>
+        <w:rPr>
+          <w:rFonts w:hint="eastAsia"/>
+        </w:rPr>
+        <w:t>闲暇时让壮年修其孝悌忠信</w:t>
+      </w:r>
+      <w:r>
+        <w:rPr>
+          <w:rFonts w:hint="eastAsia"/>
+        </w:rPr>
+        <w:t>（不仅仅是满足</w:t>
+      </w:r>
+      <w:r>
+        <w:rPr>
+          <w:rFonts w:hint="eastAsia"/>
+          <w:color w:val="7030A0"/>
+        </w:rPr>
+        <w:t>口腹之欲</w:t>
+      </w:r>
+      <w:r>
+        <w:rPr>
+          <w:rFonts w:hint="eastAsia"/>
+        </w:rPr>
+        <w:t>，但强调满足衣食是最基础和最必要的，不过不止于此）</w:t>
+      </w:r>
+      <w:r>
+        <w:rPr>
+          <w:rFonts w:hint="eastAsia"/>
+        </w:rPr>
+        <w:t>，构成一个</w:t>
+      </w:r>
+      <w:r>
+        <w:rPr>
+          <w:rFonts w:hint="eastAsia"/>
+          <w:color w:val="7030A0"/>
+        </w:rPr>
+        <w:t>礼乐流行</w:t>
+      </w:r>
+      <w:r>
+        <w:rPr>
+          <w:rFonts w:hint="eastAsia"/>
+        </w:rPr>
+        <w:t>的社会，一个道德流行的世界</w:t>
+      </w:r>
+      <w:r>
+        <w:rPr>
+          <w:rFonts w:hint="eastAsia"/>
+        </w:rPr>
+        <w:t>（在当时的历史条件下实行出来的，在今天肯定是看不起的）</w:t>
+      </w:r>
+      <w:r>
+        <w:rPr>
+          <w:rFonts w:hint="eastAsia"/>
+        </w:rPr>
+        <w:t>。</w:t>
+      </w:r>
+    </w:p>
+    <w:p>
+      <w:pPr>
+        <w:ind w:firstLine="420"/>
+        <w:rPr>
+          <w:rFonts w:hint="eastAsia"/>
+        </w:rPr>
+      </w:pPr>
+      <w:r>
+        <w:rPr>
+          <w:rFonts w:hint="eastAsia"/>
+        </w:rPr>
+        <w:t>（</w:t>
+      </w:r>
+      <w:r>
+        <w:rPr>
+          <w:rFonts w:hint="eastAsia"/>
+        </w:rPr>
+        <w:t>一定程度上已经进入王道层面了。</w:t>
+      </w:r>
+      <w:r>
+        <w:rPr>
+          <w:rFonts w:hint="eastAsia"/>
+        </w:rPr>
+        <w:t>）</w:t>
+      </w:r>
+    </w:p>
+    <w:p>
+      <w:pPr>
+        <w:pStyle w:val="3"/>
+        <w:ind w:firstLine="480"/>
+      </w:pPr>
+      <w:r>
+        <w:rPr>
+          <w:rFonts w:hint="eastAsia"/>
+        </w:rPr>
+        <w:t>2.</w:t>
+      </w:r>
+      <w:r>
+        <w:rPr>
+          <w:rFonts w:hint="eastAsia"/>
+        </w:rPr>
+        <w:t>与民同之</w:t>
+      </w:r>
+    </w:p>
+    <w:p>
+      <w:pPr>
+        <w:ind w:firstLine="420"/>
+      </w:pPr>
+      <w:r>
+        <w:rPr>
+          <w:rFonts w:hint="eastAsia"/>
+        </w:rPr>
+        <w:t>文王是孟子设想的王道的代表，对齐宣王讲文王的狩猎场</w:t>
+      </w:r>
+      <w:r>
+        <w:rPr>
+          <w:rFonts w:hint="eastAsia"/>
+        </w:rPr>
+        <w:t>（囿）</w:t>
+      </w:r>
+      <w:r>
+        <w:rPr>
+          <w:rFonts w:hint="eastAsia"/>
+        </w:rPr>
+        <w:t>与民同之，</w:t>
+      </w:r>
+      <w:r>
+        <w:rPr>
+          <w:rFonts w:hint="eastAsia"/>
+        </w:rPr>
+        <w:t>但齐宣王好像是做了一个四十里的陷阱，所以百姓嫌它大。</w:t>
+      </w:r>
+    </w:p>
+    <w:p>
+      <w:pPr>
+        <w:ind w:firstLine="420"/>
+      </w:pPr>
+      <w:r>
+        <w:rPr>
+          <w:rFonts w:hint="eastAsia"/>
+        </w:rPr>
+        <w:t>还是义利之辨的问题，四十里是不关心百姓死活，不关心老百姓利益</w:t>
+      </w:r>
+      <w:r>
+        <w:rPr>
+          <w:rFonts w:hint="eastAsia"/>
+        </w:rPr>
+        <w:t>。</w:t>
+      </w:r>
+    </w:p>
+    <w:p>
+      <w:pPr>
+        <w:pStyle w:val="3"/>
+        <w:ind w:firstLine="480"/>
+      </w:pPr>
+      <w:r>
+        <w:rPr>
+          <w:rFonts w:hint="eastAsia"/>
+        </w:rPr>
+        <w:t>3.</w:t>
+      </w:r>
+      <w:r>
+        <w:rPr>
+          <w:rFonts w:hint="eastAsia"/>
+        </w:rPr>
+        <w:t>民贵君轻</w:t>
+      </w:r>
+    </w:p>
+    <w:p>
+      <w:pPr>
+        <w:ind w:firstLine="420"/>
+      </w:pPr>
+      <w:r>
+        <w:rPr>
+          <w:rFonts w:hint="eastAsia"/>
+        </w:rPr>
+        <w:t>——尽心下</w:t>
+      </w:r>
+    </w:p>
+    <w:p>
+      <w:pPr>
+        <w:ind w:firstLine="420"/>
+      </w:pPr>
+      <w:r>
+        <w:rPr>
+          <w:rFonts w:hint="eastAsia"/>
+        </w:rPr>
+        <w:t>当时有某些近似的语言，但孟子极为明显地表现出来；但</w:t>
+      </w:r>
+      <w:r>
+        <w:rPr>
+          <w:rFonts w:hint="eastAsia"/>
+          <w:color w:val="FF0000"/>
+        </w:rPr>
+        <w:t>不是民主</w:t>
+      </w:r>
+      <w:r>
+        <w:rPr>
+          <w:rFonts w:hint="eastAsia"/>
+        </w:rPr>
+        <w:t>，因为没有</w:t>
+      </w:r>
+      <w:r>
+        <w:rPr>
+          <w:rFonts w:hint="eastAsia"/>
+          <w:b/>
+          <w:bCs/>
+          <w:color w:val="00B050"/>
+        </w:rPr>
+        <w:t>民有</w:t>
+      </w:r>
+      <w:r>
+        <w:rPr>
+          <w:rFonts w:hint="eastAsia"/>
+        </w:rPr>
+        <w:t>，没有民有就不可能是民主</w:t>
+      </w:r>
+      <w:r>
+        <w:rPr>
+          <w:rFonts w:hint="eastAsia"/>
+        </w:rPr>
+        <w:t>，只能说孟子的民本思想可以被今天的民主主义思想所包括，是其中一个构成部分，但不是民主主义思想本质性的构成部分</w:t>
+      </w:r>
+      <w:r>
+        <w:rPr>
+          <w:rFonts w:hint="eastAsia"/>
+        </w:rPr>
+        <w:t>。</w:t>
+      </w:r>
+    </w:p>
+    <w:p>
+      <w:pPr>
+        <w:ind w:firstLine="422"/>
+      </w:pPr>
+      <w:r>
+        <w:rPr>
+          <w:rFonts w:hint="eastAsia"/>
+          <w:b/>
+          <w:bCs/>
+        </w:rPr>
+        <w:t>以君主作为叙述主体</w:t>
+      </w:r>
+      <w:r>
+        <w:rPr>
+          <w:rFonts w:hint="eastAsia"/>
+        </w:rPr>
+        <w:t>，</w:t>
+      </w:r>
+      <w:r>
+        <w:rPr>
+          <w:rFonts w:hint="eastAsia"/>
+        </w:rPr>
+        <w:t>统治者治理国家的时候要把老百姓放在最重要的位置，其次是社稷，再次是君主本人，所以可以说包含了民主主义思想的构成因素，</w:t>
+      </w:r>
+      <w:r>
+        <w:rPr>
+          <w:rFonts w:hint="eastAsia"/>
+        </w:rPr>
+        <w:t>可以说是民本主义思想，</w:t>
+      </w:r>
+      <w:r>
+        <w:rPr>
+          <w:rFonts w:hint="eastAsia"/>
+        </w:rPr>
+        <w:t>但不可以说就是民主。</w:t>
+      </w:r>
+    </w:p>
+    <w:p>
+      <w:pPr>
+        <w:ind w:firstLine="420"/>
+      </w:pPr>
+      <w:r>
+        <w:rPr>
+          <w:rFonts w:hint="eastAsia"/>
+        </w:rPr>
+        <w:t>是从维护统治、维护治理的角度说的，对老百姓至少没有一种形式来参与分权（现代是</w:t>
+      </w:r>
+      <w:r>
+        <w:rPr>
+          <w:rFonts w:hint="eastAsia"/>
+        </w:rPr>
+        <w:lastRenderedPageBreak/>
+        <w:t>通过比如选票来参与政治，</w:t>
+      </w:r>
+      <w:r>
+        <w:rPr>
+          <w:rFonts w:hint="eastAsia"/>
+        </w:rPr>
+        <w:t>民主制度</w:t>
+      </w:r>
+      <w:r>
+        <w:rPr>
+          <w:rFonts w:hint="eastAsia"/>
+        </w:rPr>
+        <w:t>得到了确定）</w:t>
+      </w:r>
+    </w:p>
+    <w:p>
+      <w:pPr>
+        <w:pStyle w:val="3"/>
+        <w:ind w:firstLine="480"/>
+      </w:pPr>
+      <w:r>
+        <w:t>4</w:t>
+      </w:r>
+      <w:r>
+        <w:rPr>
+          <w:rFonts w:hint="eastAsia"/>
+        </w:rPr>
+        <w:t>.</w:t>
+      </w:r>
+      <w:r>
+        <w:rPr>
+          <w:rFonts w:hint="eastAsia"/>
+        </w:rPr>
+        <w:t>得民心</w:t>
+      </w:r>
+    </w:p>
+    <w:p>
+      <w:pPr>
+        <w:ind w:firstLine="420"/>
+      </w:pPr>
+      <w:r>
+        <w:rPr>
+          <w:rFonts w:hint="eastAsia"/>
+        </w:rPr>
+        <w:t>桀纣之失</w:t>
+      </w:r>
+      <w:r>
+        <w:rPr>
+          <w:rFonts w:hint="eastAsia"/>
+          <w:highlight w:val="yellow"/>
+        </w:rPr>
+        <w:t>天下</w:t>
+      </w:r>
+      <w:r>
+        <w:rPr>
+          <w:rFonts w:hint="eastAsia"/>
+        </w:rPr>
+        <w:t>也，失其</w:t>
+      </w:r>
+      <w:r>
+        <w:rPr>
+          <w:rFonts w:hint="eastAsia"/>
+          <w:highlight w:val="yellow"/>
+        </w:rPr>
+        <w:t>民</w:t>
+      </w:r>
+      <w:r>
+        <w:rPr>
+          <w:rFonts w:hint="eastAsia"/>
+        </w:rPr>
+        <w:t>也；</w:t>
+      </w:r>
+      <w:r>
+        <w:rPr>
+          <w:rFonts w:hint="eastAsia"/>
+        </w:rPr>
+        <w:t>失其民者，失其</w:t>
+      </w:r>
+      <w:r>
+        <w:rPr>
+          <w:rFonts w:hint="eastAsia"/>
+          <w:highlight w:val="yellow"/>
+        </w:rPr>
+        <w:t>心</w:t>
+      </w:r>
+      <w:r>
+        <w:rPr>
+          <w:rFonts w:hint="eastAsia"/>
+        </w:rPr>
+        <w:t>也。</w:t>
+      </w:r>
+      <w:r>
+        <w:rPr>
+          <w:rFonts w:hint="eastAsia"/>
+        </w:rPr>
+        <w:t>……，</w:t>
+      </w:r>
+      <w:r>
+        <w:rPr>
+          <w:rFonts w:hint="eastAsia"/>
+        </w:rPr>
+        <w:t>得其心有道</w:t>
+      </w:r>
+      <w:r>
+        <w:rPr>
+          <w:rFonts w:hint="eastAsia"/>
+        </w:rPr>
+        <w:t>，……；</w:t>
+      </w:r>
+    </w:p>
+    <w:p>
+      <w:pPr>
+        <w:ind w:firstLine="420"/>
+      </w:pPr>
+      <w:r>
+        <w:rPr>
+          <w:rFonts w:hint="eastAsia"/>
+        </w:rPr>
+        <w:t>（之前说民为贵，贵就是贵在它的心</w:t>
+      </w:r>
+      <w:r>
+        <w:rPr>
+          <w:rFonts w:hint="eastAsia"/>
+        </w:rPr>
+        <w:t>，贵在其心所向，民是不是内心</w:t>
+      </w:r>
+      <w:r>
+        <w:rPr>
+          <w:rFonts w:hint="eastAsia"/>
+        </w:rPr>
+        <w:t>真正地心悦诚</w:t>
+      </w:r>
+      <w:r>
+        <w:rPr>
+          <w:rFonts w:hint="eastAsia"/>
+        </w:rPr>
+        <w:t>王；是治理哲学进一步深化的结果，深入到心灵的哲学观念里来了；孟子思想中不只是论人性的时候落实到心灵上加以论证，性善是</w:t>
+      </w:r>
+      <w:r>
+        <w:rPr>
+          <w:rFonts w:hint="eastAsia"/>
+        </w:rPr>
+        <w:t>通过恻隐之</w:t>
+      </w:r>
+      <w:r>
+        <w:rPr>
+          <w:rFonts w:hint="eastAsia"/>
+        </w:rPr>
+        <w:t>心，心善是</w:t>
+      </w:r>
+      <w:r>
+        <w:rPr>
+          <w:rFonts w:hint="eastAsia"/>
+        </w:rPr>
+        <w:t>通过良知</w:t>
+      </w:r>
+      <w:r>
+        <w:rPr>
+          <w:rFonts w:hint="eastAsia"/>
+        </w:rPr>
+        <w:t>，乃至于浩然之气的培养也是通过心</w:t>
+      </w:r>
+      <w:r>
+        <w:rPr>
+          <w:rFonts w:hint="eastAsia"/>
+        </w:rPr>
+        <w:t>帅气</w:t>
+      </w:r>
+      <w:r>
+        <w:rPr>
+          <w:rFonts w:hint="eastAsia"/>
+        </w:rPr>
+        <w:t>；</w:t>
+      </w:r>
+      <w:r>
+        <w:rPr>
+          <w:rFonts w:hint="eastAsia"/>
+        </w:rPr>
+        <w:t>到统治老百姓也认识到老百姓的因素，民为贵，也有心的问题，老百姓内心在想什么，是不是心悦诚服——</w:t>
+      </w:r>
+      <w:r>
+        <w:rPr>
+          <w:rFonts w:hint="eastAsia"/>
+          <w:b/>
+          <w:bCs/>
+        </w:rPr>
+        <w:t>心的概念的内在统一</w:t>
+      </w:r>
+      <w:r>
+        <w:rPr>
+          <w:rFonts w:hint="eastAsia"/>
+        </w:rPr>
+        <w:t>）</w:t>
+      </w:r>
+    </w:p>
+    <w:p>
+      <w:pPr>
+        <w:pStyle w:val="3"/>
+        <w:ind w:firstLine="480"/>
+        <w:rPr>
+          <w:rFonts w:hint="eastAsia"/>
+        </w:rPr>
+      </w:pPr>
+      <w:r>
+        <w:rPr>
+          <w:rFonts w:hint="eastAsia"/>
+        </w:rPr>
+        <w:t>5.</w:t>
+      </w:r>
+      <w:r>
+        <w:rPr>
+          <w:rFonts w:hint="eastAsia"/>
+        </w:rPr>
+        <w:t>批评不仁不义之君与为民父母（君）的政治责任</w:t>
+      </w:r>
+    </w:p>
+    <w:p>
+      <w:pPr>
+        <w:ind w:firstLine="420"/>
+      </w:pPr>
+      <w:r>
+        <w:rPr>
+          <w:rFonts w:hint="eastAsia"/>
+        </w:rPr>
+        <w:t>与此相对的，也批评了不义之君，就是整天想着扩充土地，发展兵戎，让老百姓当兵，不关心这个社群怎么生活，只是要服从国家的意志——</w:t>
+      </w:r>
+      <w:r>
+        <w:rPr>
+          <w:rFonts w:hint="eastAsia"/>
+          <w:color w:val="FF0000"/>
+        </w:rPr>
+        <w:t>批判国家至上主义</w:t>
+      </w:r>
+      <w:r>
+        <w:rPr>
+          <w:rFonts w:hint="eastAsia"/>
+        </w:rPr>
+        <w:t>，把民放在君之前，是超出了他的时代，乃至两千年到清代的思想</w:t>
+      </w:r>
+      <w:r>
+        <w:rPr>
+          <w:rFonts w:hint="eastAsia"/>
+        </w:rPr>
+        <w:t>。虽然他还是从治理的角度出发的，但一定意义上他批判了君权至上观念</w:t>
+      </w:r>
+      <w:r>
+        <w:rPr>
+          <w:rFonts w:hint="eastAsia"/>
+        </w:rPr>
+        <w:t>。</w:t>
+      </w:r>
+    </w:p>
+    <w:p>
+      <w:pPr>
+        <w:pStyle w:val="3"/>
+        <w:ind w:firstLine="480"/>
+      </w:pPr>
+      <w:r>
+        <w:rPr>
+          <w:rFonts w:hint="eastAsia"/>
+        </w:rPr>
+        <w:t>6.</w:t>
+      </w:r>
+      <w:r>
+        <w:rPr>
+          <w:rFonts w:hint="eastAsia"/>
+        </w:rPr>
+        <w:t>施仁政成功的经典例子：汤、文王</w:t>
+      </w:r>
+    </w:p>
+    <w:p>
+      <w:pPr>
+        <w:ind w:firstLine="420"/>
+      </w:pPr>
+      <w:r>
+        <w:rPr>
+          <w:rFonts w:hint="eastAsia"/>
+        </w:rPr>
+        <w:t>汤五十里、文王七十里，发展至统治天下，因此孟子极力推崇；</w:t>
+      </w:r>
+      <w:r>
+        <w:rPr>
+          <w:rFonts w:hint="eastAsia"/>
+        </w:rPr>
+        <w:t>但在施仁政典范之上还有尧舜</w:t>
+      </w:r>
+      <w:r>
+        <w:rPr>
+          <w:rFonts w:hint="eastAsia"/>
+        </w:rPr>
+        <w:t>，在其他地方</w:t>
+      </w:r>
+      <w:r>
+        <w:rPr>
+          <w:rFonts w:hint="eastAsia"/>
+        </w:rPr>
+        <w:t>有说明。</w:t>
+      </w:r>
+    </w:p>
+    <w:p>
+      <w:pPr>
+        <w:pStyle w:val="2"/>
+        <w:ind w:firstLine="482"/>
+      </w:pPr>
+      <w:r>
+        <w:rPr>
+          <w:rFonts w:hint="eastAsia"/>
+        </w:rPr>
+        <w:t>三、孟子的仁政与神农之道、墨者之道的区别</w:t>
+      </w:r>
+    </w:p>
+    <w:p>
+      <w:pPr>
+        <w:ind w:firstLine="420"/>
+      </w:pPr>
+      <w:r>
+        <w:rPr>
+          <w:rFonts w:hint="eastAsia"/>
+        </w:rPr>
+        <w:t>1.</w:t>
+      </w:r>
+      <w:r>
+        <w:rPr>
+          <w:rFonts w:hint="eastAsia"/>
+        </w:rPr>
+        <w:t>许行、陈相</w:t>
+      </w:r>
+    </w:p>
+    <w:p>
+      <w:pPr>
+        <w:ind w:firstLine="420"/>
+      </w:pPr>
+      <w:r>
+        <w:rPr>
+          <w:rFonts w:hint="eastAsia"/>
+        </w:rPr>
+        <w:t>也是讲仁政，但和孟子的不一样</w:t>
+      </w:r>
+      <w:r>
+        <w:rPr>
+          <w:rFonts w:hint="eastAsia"/>
+        </w:rPr>
+        <w:t>；</w:t>
+      </w:r>
+    </w:p>
+    <w:p>
+      <w:pPr>
+        <w:ind w:firstLine="420"/>
+      </w:pPr>
+      <w:r>
+        <w:rPr>
+          <w:rFonts w:hint="eastAsia"/>
+        </w:rPr>
+        <w:t>2.</w:t>
+      </w:r>
+      <w:r>
+        <w:rPr>
+          <w:rFonts w:hint="eastAsia"/>
+        </w:rPr>
+        <w:t>墨者</w:t>
+      </w:r>
+    </w:p>
+    <w:p>
+      <w:pPr>
+        <w:ind w:firstLine="420"/>
+      </w:pPr>
+      <w:r>
+        <w:rPr>
+          <w:rFonts w:hint="eastAsia"/>
+        </w:rPr>
+        <w:t>3.</w:t>
+      </w:r>
+      <w:r>
+        <w:rPr>
+          <w:rFonts w:hint="eastAsia"/>
+        </w:rPr>
+        <w:t>陈仲子</w:t>
+      </w:r>
+    </w:p>
+    <w:p>
+      <w:pPr>
+        <w:pStyle w:val="2"/>
+        <w:ind w:firstLine="482"/>
+      </w:pPr>
+      <w:r>
+        <w:rPr>
+          <w:rFonts w:hint="eastAsia"/>
+        </w:rPr>
+        <w:t>四、王道和霸道</w:t>
+      </w:r>
+    </w:p>
+    <w:p>
+      <w:pPr>
+        <w:ind w:firstLine="420"/>
+      </w:pPr>
+      <w:r>
+        <w:rPr>
+          <w:rFonts w:hint="eastAsia"/>
+        </w:rPr>
+        <w:t>王道和霸道相对，是两个不同的层次；仁政是其基础，实行了仁政不一定达到王</w:t>
+      </w:r>
+      <w:r>
+        <w:rPr>
+          <w:rFonts w:hint="eastAsia"/>
+        </w:rPr>
+        <w:t>/</w:t>
+      </w:r>
+      <w:r>
+        <w:rPr>
+          <w:rFonts w:hint="eastAsia"/>
+        </w:rPr>
+        <w:t>霸道，王道是孟子政治上的最高理想，是最高层次；</w:t>
+      </w:r>
+      <w:r>
+        <w:rPr>
+          <w:rFonts w:hint="eastAsia"/>
+        </w:rPr>
+        <w:t>王道政治里也包含了很多内容。</w:t>
+      </w:r>
+      <w:r>
+        <w:rPr>
+          <w:rFonts w:hint="eastAsia"/>
+        </w:rPr>
+        <w:t>（见</w:t>
+      </w:r>
+      <w:r>
+        <w:rPr>
+          <w:rFonts w:hint="eastAsia"/>
+        </w:rPr>
+        <w:t>ppt</w:t>
+      </w:r>
+      <w:r>
+        <w:rPr>
+          <w:rFonts w:hint="eastAsia"/>
+        </w:rPr>
+        <w:t>）</w:t>
+      </w:r>
+    </w:p>
+    <w:p>
+      <w:pPr>
+        <w:ind w:firstLine="420"/>
+      </w:pPr>
+    </w:p>
+    <w:p>
+      <w:pPr>
+        <w:ind w:firstLine="420"/>
+        <w:rPr>
+          <w:rFonts w:hint="eastAsia"/>
+        </w:rPr>
+      </w:pPr>
+      <w:r>
+        <w:rPr>
+          <w:rFonts w:hint="eastAsia"/>
+        </w:rPr>
+        <w:t>【总结】</w:t>
+      </w:r>
+    </w:p>
+    <w:p>
+      <w:pPr>
+        <w:ind w:firstLine="420"/>
+      </w:pPr>
+      <w:r>
+        <w:rPr>
+          <w:rFonts w:hint="eastAsia"/>
+        </w:rPr>
+        <w:t>孟子哲学就是从性善论出发</w:t>
+      </w:r>
+      <w:r>
+        <w:rPr>
+          <w:rFonts w:hint="eastAsia"/>
+        </w:rPr>
+        <w:t>（道性善）</w:t>
+      </w:r>
+      <w:r>
+        <w:rPr>
+          <w:rFonts w:hint="eastAsia"/>
+        </w:rPr>
+        <w:t>，</w:t>
+      </w:r>
+      <w:r>
+        <w:rPr>
+          <w:rFonts w:hint="eastAsia"/>
+        </w:rPr>
+        <w:t>如何论证人性善，如何进行善的道德修养（尽心知性之天的修身哲学，人性论的修养工夫论）</w:t>
+      </w:r>
+      <w:r>
+        <w:rPr>
+          <w:rFonts w:hint="eastAsia"/>
+        </w:rPr>
+        <w:t>，到仁政，最后推向</w:t>
+      </w:r>
+      <w:r>
+        <w:rPr>
+          <w:rFonts w:hint="eastAsia"/>
+        </w:rPr>
+        <w:t>王道的两个层次：</w:t>
+      </w:r>
+      <w:r>
+        <w:rPr>
+          <w:rFonts w:hint="eastAsia"/>
+        </w:rPr>
+        <w:t>①</w:t>
+      </w:r>
+      <w:r>
+        <w:rPr>
+          <w:rFonts w:hint="eastAsia"/>
+        </w:rPr>
+        <w:t>汤、文武（家天下</w:t>
+      </w:r>
+      <w:r>
+        <w:rPr>
+          <w:rFonts w:hint="eastAsia"/>
+        </w:rPr>
+        <w:t>，滕文公和齐王</w:t>
+      </w:r>
+      <w:r>
+        <w:rPr>
+          <w:rFonts w:hint="eastAsia"/>
+        </w:rPr>
+        <w:t>等战国诸侯</w:t>
+      </w:r>
+      <w:r>
+        <w:rPr>
+          <w:rFonts w:hint="eastAsia"/>
+        </w:rPr>
+        <w:t>可能达到</w:t>
+      </w:r>
+      <w:r>
+        <w:rPr>
+          <w:rFonts w:hint="eastAsia"/>
+        </w:rPr>
+        <w:t>）乃至</w:t>
+      </w:r>
+      <w:r>
+        <w:rPr>
+          <w:rFonts w:hint="eastAsia"/>
+        </w:rPr>
+        <w:t>②</w:t>
+      </w:r>
+      <w:r>
+        <w:rPr>
+          <w:rFonts w:hint="eastAsia"/>
+        </w:rPr>
+        <w:t>尧舜</w:t>
+      </w:r>
+      <w:r>
+        <w:rPr>
+          <w:rFonts w:hint="eastAsia"/>
+        </w:rPr>
+        <w:t>（公天下，禅让</w:t>
+      </w:r>
+      <w:r>
+        <w:rPr>
+          <w:rFonts w:hint="eastAsia"/>
+        </w:rPr>
+        <w:t>，所有儒者期望达到至极的</w:t>
+      </w:r>
+      <w:r>
+        <w:rPr>
+          <w:rFonts w:hint="eastAsia"/>
+        </w:rPr>
+        <w:t>）</w:t>
+      </w:r>
+    </w:p>
+    <w:p>
+      <w:pPr>
+        <w:ind w:firstLine="420"/>
+        <w:rPr>
+          <w:rFonts w:hint="eastAsia"/>
+        </w:rPr>
+      </w:pPr>
+      <w:r>
+        <w:rPr>
+          <w:rFonts w:hint="eastAsia"/>
+        </w:rPr>
+        <w:t>理解孔子，理解后来宋明儒学，都需要通过孟子。如果孟子性善论没有理解透，只会在一个比较浅的层次去理解，不可能深入。</w:t>
       </w:r>
     </w:p>
     <w:sectPr>
